--- a/Docs/5. Целевая Аудитория.docx
+++ b/Docs/5. Целевая Аудитория.docx
@@ -1,10 +1,9 @@
 
 <file path=word/document.xml><?xml version="1.0" encoding="utf-8"?>
-<w:document xmlns:o="urn:schemas-microsoft-com:office:office" xmlns:r="http://schemas.openxmlformats.org/officeDocument/2006/relationships" xmlns:v="urn:schemas-microsoft-com:vml" xmlns:w="http://schemas.openxmlformats.org/wordprocessingml/2006/main" xmlns:w10="urn:schemas-microsoft-com:office:word" xmlns:wp="http://schemas.openxmlformats.org/drawingml/2006/wordprocessingDrawing" xmlns:wps="http://schemas.microsoft.com/office/word/2010/wordprocessingShape" xmlns:wpg="http://schemas.microsoft.com/office/word/2010/wordprocessingGroup" xmlns:mc="http://schemas.openxmlformats.org/markup-compatibility/2006" xmlns:wp14="http://schemas.microsoft.com/office/word/2010/wordprocessingDrawing" xmlns:w14="http://schemas.microsoft.com/office/word/2010/wordml" mc:Ignorable="w14 wp14">
+<w:document xmlns:wpc="http://schemas.microsoft.com/office/word/2010/wordprocessingCanvas" xmlns:cx="http://schemas.microsoft.com/office/drawing/2014/chartex" xmlns:mc="http://schemas.openxmlformats.org/markup-compatibility/2006" xmlns:o="urn:schemas-microsoft-com:office:office" xmlns:r="http://schemas.openxmlformats.org/officeDocument/2006/relationships" xmlns:m="http://schemas.openxmlformats.org/officeDocument/2006/math" xmlns:v="urn:schemas-microsoft-com:vml" xmlns:wp14="http://schemas.microsoft.com/office/word/2010/wordprocessingDrawing" xmlns:wp="http://schemas.openxmlformats.org/drawingml/2006/wordprocessingDrawing" xmlns:w10="urn:schemas-microsoft-com:office:word" xmlns:w="http://schemas.openxmlformats.org/wordprocessingml/2006/main" xmlns:w14="http://schemas.microsoft.com/office/word/2010/wordml" xmlns:w15="http://schemas.microsoft.com/office/word/2012/wordml" xmlns:w16se="http://schemas.microsoft.com/office/word/2015/wordml/symex" xmlns:wpg="http://schemas.microsoft.com/office/word/2010/wordprocessingGroup" xmlns:wpi="http://schemas.microsoft.com/office/word/2010/wordprocessingInk" xmlns:wne="http://schemas.microsoft.com/office/word/2006/wordml" xmlns:wps="http://schemas.microsoft.com/office/word/2010/wordprocessingShape" mc:Ignorable="w14 w15 w16se wp14">
   <w:body>
     <w:p>
       <w:pPr>
-        <w:pStyle w:val="Normal"/>
         <w:jc w:val="center"/>
         <w:rPr>
           <w:rFonts w:ascii="Times New Roman" w:hAnsi="Times New Roman" w:cs="Times New Roman"/>
@@ -12,13 +11,9 @@
           <w:szCs w:val="24"/>
         </w:rPr>
       </w:pPr>
-      <w:r>
-        <w:rPr/>
-      </w:r>
     </w:p>
     <w:p>
       <w:pPr>
-        <w:pStyle w:val="Normal"/>
         <w:jc w:val="center"/>
         <w:rPr>
           <w:rFonts w:ascii="Times New Roman" w:hAnsi="Times New Roman" w:cs="Times New Roman"/>
@@ -26,11 +21,9 @@
           <w:szCs w:val="24"/>
         </w:rPr>
       </w:pPr>
-      <w:bookmarkStart w:id="0" w:name="_GoBack"/>
-      <w:bookmarkEnd w:id="0"/>
-      <w:r>
-        <w:rPr>
-          <w:rFonts w:cs="Times New Roman" w:ascii="Times New Roman" w:hAnsi="Times New Roman"/>
+      <w:r>
+        <w:rPr>
+          <w:rFonts w:ascii="Times New Roman" w:hAnsi="Times New Roman" w:cs="Times New Roman"/>
           <w:sz w:val="24"/>
           <w:szCs w:val="24"/>
         </w:rPr>
@@ -39,7 +32,6 @@
     </w:p>
     <w:p>
       <w:pPr>
-        <w:pStyle w:val="Normal"/>
         <w:ind w:firstLine="709"/>
         <w:jc w:val="both"/>
         <w:rPr>
@@ -48,13 +40,9 @@
           <w:szCs w:val="24"/>
         </w:rPr>
       </w:pPr>
-      <w:r>
-        <w:rPr/>
-      </w:r>
     </w:p>
     <w:p>
       <w:pPr>
-        <w:pStyle w:val="Normal"/>
         <w:ind w:firstLine="709"/>
         <w:jc w:val="both"/>
         <w:rPr>
@@ -65,7 +53,7 @@
       </w:pPr>
       <w:r>
         <w:rPr>
-          <w:rFonts w:cs="Times New Roman" w:ascii="Times New Roman" w:hAnsi="Times New Roman"/>
+          <w:rFonts w:ascii="Times New Roman" w:hAnsi="Times New Roman" w:cs="Times New Roman"/>
           <w:sz w:val="24"/>
           <w:szCs w:val="24"/>
         </w:rPr>
@@ -74,34 +62,23 @@
     </w:p>
     <w:tbl>
       <w:tblPr>
-        <w:tblStyle w:val="a3"/>
+        <w:tblStyle w:val="a8"/>
         <w:tblW w:w="8926" w:type="dxa"/>
-        <w:jc w:val="left"/>
-        <w:tblInd w:w="0" w:type="dxa"/>
-        <w:tblCellMar>
-          <w:top w:w="0" w:type="dxa"/>
-          <w:left w:w="108" w:type="dxa"/>
-          <w:bottom w:w="0" w:type="dxa"/>
-          <w:right w:w="108" w:type="dxa"/>
-        </w:tblCellMar>
-        <w:tblLook w:noVBand="1" w:val="04a0" w:noHBand="0" w:lastColumn="0" w:firstColumn="1" w:lastRow="0" w:firstRow="1"/>
+        <w:tblLook w:val="04A0" w:firstRow="1" w:lastRow="0" w:firstColumn="1" w:lastColumn="0" w:noHBand="0" w:noVBand="1"/>
       </w:tblPr>
       <w:tblGrid>
         <w:gridCol w:w="3964"/>
-        <w:gridCol w:w="4961"/>
+        <w:gridCol w:w="4962"/>
       </w:tblGrid>
       <w:tr>
-        <w:trPr/>
         <w:tc>
           <w:tcPr>
             <w:tcW w:w="3964" w:type="dxa"/>
-            <w:tcBorders/>
-            <w:shd w:fill="auto" w:val="clear"/>
+            <w:shd w:val="clear" w:color="auto" w:fill="auto"/>
           </w:tcPr>
           <w:p>
             <w:pPr>
-              <w:pStyle w:val="Normal"/>
-              <w:spacing w:lineRule="auto" w:line="240" w:before="0" w:after="0"/>
+              <w:spacing w:after="0" w:line="240" w:lineRule="auto"/>
               <w:jc w:val="center"/>
               <w:rPr>
                 <w:rFonts w:ascii="Times New Roman" w:hAnsi="Times New Roman" w:cs="Times New Roman"/>
@@ -111,7 +88,7 @@
             </w:pPr>
             <w:r>
               <w:rPr>
-                <w:rFonts w:cs="Times New Roman" w:ascii="Times New Roman" w:hAnsi="Times New Roman"/>
+                <w:rFonts w:ascii="Times New Roman" w:hAnsi="Times New Roman" w:cs="Times New Roman"/>
                 <w:sz w:val="24"/>
                 <w:szCs w:val="24"/>
               </w:rPr>
@@ -122,13 +99,11 @@
         <w:tc>
           <w:tcPr>
             <w:tcW w:w="4961" w:type="dxa"/>
-            <w:tcBorders/>
-            <w:shd w:fill="auto" w:val="clear"/>
+            <w:shd w:val="clear" w:color="auto" w:fill="auto"/>
           </w:tcPr>
           <w:p>
             <w:pPr>
-              <w:pStyle w:val="Normal"/>
-              <w:spacing w:lineRule="auto" w:line="240" w:before="0" w:after="0"/>
+              <w:spacing w:after="0" w:line="240" w:lineRule="auto"/>
               <w:rPr>
                 <w:rFonts w:ascii="Times New Roman" w:hAnsi="Times New Roman" w:cs="Times New Roman"/>
                 <w:sz w:val="24"/>
@@ -137,26 +112,24 @@
             </w:pPr>
             <w:r>
               <w:rPr>
-                <w:rFonts w:cs="Times New Roman" w:ascii="Times New Roman" w:hAnsi="Times New Roman"/>
-                <w:sz w:val="24"/>
-                <w:szCs w:val="24"/>
-              </w:rPr>
+                <w:rFonts w:ascii="Times New Roman" w:hAnsi="Times New Roman" w:cs="Times New Roman"/>
+                <w:sz w:val="24"/>
+                <w:szCs w:val="24"/>
+              </w:rPr>
+              <w:t>Имя – Алексей</w:t>
             </w:r>
           </w:p>
         </w:tc>
       </w:tr>
       <w:tr>
-        <w:trPr/>
         <w:tc>
           <w:tcPr>
             <w:tcW w:w="3964" w:type="dxa"/>
-            <w:tcBorders/>
-            <w:shd w:fill="auto" w:val="clear"/>
+            <w:shd w:val="clear" w:color="auto" w:fill="auto"/>
           </w:tcPr>
           <w:p>
             <w:pPr>
-              <w:pStyle w:val="Normal"/>
-              <w:spacing w:lineRule="auto" w:line="240" w:before="0" w:after="0"/>
+              <w:spacing w:after="0" w:line="240" w:lineRule="auto"/>
               <w:jc w:val="both"/>
               <w:rPr>
                 <w:rFonts w:ascii="Times New Roman" w:hAnsi="Times New Roman" w:cs="Times New Roman"/>
@@ -166,7 +139,7 @@
             </w:pPr>
             <w:r>
               <w:rPr>
-                <w:rFonts w:cs="Times New Roman" w:ascii="Times New Roman" w:hAnsi="Times New Roman"/>
+                <w:rFonts w:ascii="Times New Roman" w:hAnsi="Times New Roman" w:cs="Times New Roman"/>
                 <w:sz w:val="24"/>
                 <w:szCs w:val="24"/>
               </w:rPr>
@@ -177,13 +150,11 @@
         <w:tc>
           <w:tcPr>
             <w:tcW w:w="4961" w:type="dxa"/>
-            <w:tcBorders/>
-            <w:shd w:fill="auto" w:val="clear"/>
+            <w:shd w:val="clear" w:color="auto" w:fill="auto"/>
           </w:tcPr>
           <w:p>
             <w:pPr>
-              <w:pStyle w:val="Normal"/>
-              <w:spacing w:lineRule="auto" w:line="240" w:before="0" w:after="0"/>
+              <w:spacing w:after="0" w:line="240" w:lineRule="auto"/>
               <w:jc w:val="both"/>
               <w:rPr>
                 <w:rFonts w:ascii="Times New Roman" w:hAnsi="Times New Roman" w:cs="Times New Roman"/>
@@ -193,26 +164,25 @@
             </w:pPr>
             <w:r>
               <w:rPr>
-                <w:rFonts w:cs="Times New Roman" w:ascii="Times New Roman" w:hAnsi="Times New Roman"/>
-                <w:sz w:val="24"/>
-                <w:szCs w:val="24"/>
-              </w:rPr>
+                <w:rFonts w:ascii="Times New Roman" w:hAnsi="Times New Roman" w:cs="Times New Roman"/>
+                <w:sz w:val="24"/>
+                <w:szCs w:val="24"/>
+              </w:rPr>
+              <w:tab/>
+              <w:t>Преимущественно мужской (соотношение ~70/30)</w:t>
             </w:r>
           </w:p>
         </w:tc>
       </w:tr>
       <w:tr>
-        <w:trPr/>
         <w:tc>
           <w:tcPr>
             <w:tcW w:w="3964" w:type="dxa"/>
-            <w:tcBorders/>
-            <w:shd w:fill="auto" w:val="clear"/>
+            <w:shd w:val="clear" w:color="auto" w:fill="auto"/>
           </w:tcPr>
           <w:p>
             <w:pPr>
-              <w:pStyle w:val="Normal"/>
-              <w:spacing w:lineRule="auto" w:line="240" w:before="0" w:after="0"/>
+              <w:spacing w:after="0" w:line="240" w:lineRule="auto"/>
               <w:jc w:val="both"/>
               <w:rPr>
                 <w:rFonts w:ascii="Times New Roman" w:hAnsi="Times New Roman" w:cs="Times New Roman"/>
@@ -222,7 +192,7 @@
             </w:pPr>
             <w:r>
               <w:rPr>
-                <w:rFonts w:cs="Times New Roman" w:ascii="Times New Roman" w:hAnsi="Times New Roman"/>
+                <w:rFonts w:ascii="Times New Roman" w:hAnsi="Times New Roman" w:cs="Times New Roman"/>
                 <w:sz w:val="24"/>
                 <w:szCs w:val="24"/>
               </w:rPr>
@@ -233,13 +203,11 @@
         <w:tc>
           <w:tcPr>
             <w:tcW w:w="4961" w:type="dxa"/>
-            <w:tcBorders/>
-            <w:shd w:fill="auto" w:val="clear"/>
+            <w:shd w:val="clear" w:color="auto" w:fill="auto"/>
           </w:tcPr>
           <w:p>
             <w:pPr>
-              <w:pStyle w:val="Normal"/>
-              <w:spacing w:lineRule="auto" w:line="240" w:before="0" w:after="0"/>
+              <w:spacing w:after="0" w:line="240" w:lineRule="auto"/>
               <w:jc w:val="both"/>
               <w:rPr>
                 <w:rFonts w:ascii="Times New Roman" w:hAnsi="Times New Roman" w:cs="Times New Roman"/>
@@ -249,26 +217,25 @@
             </w:pPr>
             <w:r>
               <w:rPr>
-                <w:rFonts w:cs="Times New Roman" w:ascii="Times New Roman" w:hAnsi="Times New Roman"/>
-                <w:sz w:val="24"/>
-                <w:szCs w:val="24"/>
-              </w:rPr>
+                <w:rStyle w:val="a9"/>
+              </w:rPr>
+              <w:t>18 – 35 лет</w:t>
+            </w:r>
+            <w:r>
+              <w:t xml:space="preserve"> (ядро аудитории 22-28 лет)</w:t>
             </w:r>
           </w:p>
         </w:tc>
       </w:tr>
       <w:tr>
-        <w:trPr/>
         <w:tc>
           <w:tcPr>
             <w:tcW w:w="3964" w:type="dxa"/>
-            <w:tcBorders/>
-            <w:shd w:fill="auto" w:val="clear"/>
+            <w:shd w:val="clear" w:color="auto" w:fill="auto"/>
           </w:tcPr>
           <w:p>
             <w:pPr>
-              <w:pStyle w:val="Normal"/>
-              <w:spacing w:lineRule="auto" w:line="240" w:before="0" w:after="0"/>
+              <w:spacing w:after="0" w:line="240" w:lineRule="auto"/>
               <w:jc w:val="both"/>
               <w:rPr>
                 <w:rFonts w:ascii="Times New Roman" w:hAnsi="Times New Roman" w:cs="Times New Roman"/>
@@ -278,7 +245,7 @@
             </w:pPr>
             <w:r>
               <w:rPr>
-                <w:rFonts w:cs="Times New Roman" w:ascii="Times New Roman" w:hAnsi="Times New Roman"/>
+                <w:rFonts w:ascii="Times New Roman" w:hAnsi="Times New Roman" w:cs="Times New Roman"/>
                 <w:sz w:val="24"/>
                 <w:szCs w:val="24"/>
               </w:rPr>
@@ -289,13 +256,11 @@
         <w:tc>
           <w:tcPr>
             <w:tcW w:w="4961" w:type="dxa"/>
-            <w:tcBorders/>
-            <w:shd w:fill="auto" w:val="clear"/>
+            <w:shd w:val="clear" w:color="auto" w:fill="auto"/>
           </w:tcPr>
           <w:p>
             <w:pPr>
-              <w:pStyle w:val="Normal"/>
-              <w:spacing w:lineRule="auto" w:line="240" w:before="0" w:after="0"/>
+              <w:spacing w:after="0" w:line="240" w:lineRule="auto"/>
               <w:jc w:val="both"/>
               <w:rPr>
                 <w:rFonts w:ascii="Times New Roman" w:hAnsi="Times New Roman" w:cs="Times New Roman"/>
@@ -305,26 +270,25 @@
             </w:pPr>
             <w:r>
               <w:rPr>
-                <w:rFonts w:cs="Times New Roman" w:ascii="Times New Roman" w:hAnsi="Times New Roman"/>
-                <w:sz w:val="24"/>
-                <w:szCs w:val="24"/>
-              </w:rPr>
+                <w:rStyle w:val="a9"/>
+              </w:rPr>
+              <w:t>Холост</w:t>
+            </w:r>
+            <w:r>
+              <w:t xml:space="preserve"> или встречается, без детей. Свобода и самостоятельность важны для образа жизни.</w:t>
             </w:r>
           </w:p>
         </w:tc>
       </w:tr>
       <w:tr>
-        <w:trPr/>
         <w:tc>
           <w:tcPr>
             <w:tcW w:w="3964" w:type="dxa"/>
-            <w:tcBorders/>
-            <w:shd w:fill="auto" w:val="clear"/>
+            <w:shd w:val="clear" w:color="auto" w:fill="auto"/>
           </w:tcPr>
           <w:p>
             <w:pPr>
-              <w:pStyle w:val="Normal"/>
-              <w:spacing w:lineRule="auto" w:line="240" w:before="0" w:after="0"/>
+              <w:spacing w:after="0" w:line="240" w:lineRule="auto"/>
               <w:jc w:val="both"/>
               <w:rPr>
                 <w:rFonts w:ascii="Times New Roman" w:hAnsi="Times New Roman" w:cs="Times New Roman"/>
@@ -334,7 +298,7 @@
             </w:pPr>
             <w:r>
               <w:rPr>
-                <w:rFonts w:cs="Times New Roman" w:ascii="Times New Roman" w:hAnsi="Times New Roman"/>
+                <w:rFonts w:ascii="Times New Roman" w:hAnsi="Times New Roman" w:cs="Times New Roman"/>
                 <w:sz w:val="24"/>
                 <w:szCs w:val="24"/>
               </w:rPr>
@@ -345,13 +309,11 @@
         <w:tc>
           <w:tcPr>
             <w:tcW w:w="4961" w:type="dxa"/>
-            <w:tcBorders/>
-            <w:shd w:fill="auto" w:val="clear"/>
+            <w:shd w:val="clear" w:color="auto" w:fill="auto"/>
           </w:tcPr>
           <w:p>
             <w:pPr>
-              <w:pStyle w:val="Normal"/>
-              <w:spacing w:lineRule="auto" w:line="240" w:before="0" w:after="0"/>
+              <w:spacing w:after="0" w:line="240" w:lineRule="auto"/>
               <w:jc w:val="both"/>
               <w:rPr>
                 <w:rFonts w:ascii="Times New Roman" w:hAnsi="Times New Roman" w:cs="Times New Roman"/>
@@ -361,26 +323,33 @@
             </w:pPr>
             <w:r>
               <w:rPr>
-                <w:rFonts w:cs="Times New Roman" w:ascii="Times New Roman" w:hAnsi="Times New Roman"/>
-                <w:sz w:val="24"/>
-                <w:szCs w:val="24"/>
-              </w:rPr>
+                <w:rStyle w:val="a9"/>
+              </w:rPr>
+              <w:t>Крупный город-</w:t>
+            </w:r>
+            <w:proofErr w:type="spellStart"/>
+            <w:r>
+              <w:rPr>
+                <w:rStyle w:val="a9"/>
+              </w:rPr>
+              <w:t>миллионник</w:t>
+            </w:r>
+            <w:proofErr w:type="spellEnd"/>
+            <w:r>
+              <w:t xml:space="preserve"> (Москва, СПб, Екатеринбург, Новосибирск и др.), где есть активная концертная и клубная сцена.</w:t>
             </w:r>
           </w:p>
         </w:tc>
       </w:tr>
       <w:tr>
-        <w:trPr/>
         <w:tc>
           <w:tcPr>
             <w:tcW w:w="3964" w:type="dxa"/>
-            <w:tcBorders/>
-            <w:shd w:fill="auto" w:val="clear"/>
+            <w:shd w:val="clear" w:color="auto" w:fill="auto"/>
           </w:tcPr>
           <w:p>
             <w:pPr>
-              <w:pStyle w:val="Normal"/>
-              <w:spacing w:lineRule="auto" w:line="240" w:before="0" w:after="0"/>
+              <w:spacing w:after="0" w:line="240" w:lineRule="auto"/>
               <w:jc w:val="both"/>
               <w:rPr>
                 <w:rFonts w:ascii="Times New Roman" w:hAnsi="Times New Roman" w:cs="Times New Roman"/>
@@ -390,7 +359,7 @@
             </w:pPr>
             <w:r>
               <w:rPr>
-                <w:rFonts w:cs="Times New Roman" w:ascii="Times New Roman" w:hAnsi="Times New Roman"/>
+                <w:rFonts w:ascii="Times New Roman" w:hAnsi="Times New Roman" w:cs="Times New Roman"/>
                 <w:sz w:val="24"/>
                 <w:szCs w:val="24"/>
               </w:rPr>
@@ -401,13 +370,11 @@
         <w:tc>
           <w:tcPr>
             <w:tcW w:w="4961" w:type="dxa"/>
-            <w:tcBorders/>
-            <w:shd w:fill="auto" w:val="clear"/>
+            <w:shd w:val="clear" w:color="auto" w:fill="auto"/>
           </w:tcPr>
           <w:p>
             <w:pPr>
-              <w:pStyle w:val="Normal"/>
-              <w:spacing w:lineRule="auto" w:line="240" w:before="0" w:after="0"/>
+              <w:spacing w:after="0" w:line="240" w:lineRule="auto"/>
               <w:jc w:val="both"/>
               <w:rPr>
                 <w:rFonts w:ascii="Times New Roman" w:hAnsi="Times New Roman" w:cs="Times New Roman"/>
@@ -416,27 +383,20 @@
               </w:rPr>
             </w:pPr>
             <w:r>
-              <w:rPr>
-                <w:rFonts w:cs="Times New Roman" w:ascii="Times New Roman" w:hAnsi="Times New Roman"/>
-                <w:sz w:val="24"/>
-                <w:szCs w:val="24"/>
-              </w:rPr>
+              <w:t>Студент, IT-специалист, инженер, работник творческой индустрии (дизайнер, звукорежиссер), рабочий на производстве.</w:t>
             </w:r>
           </w:p>
         </w:tc>
       </w:tr>
       <w:tr>
-        <w:trPr/>
         <w:tc>
           <w:tcPr>
             <w:tcW w:w="3964" w:type="dxa"/>
-            <w:tcBorders/>
-            <w:shd w:fill="auto" w:val="clear"/>
+            <w:shd w:val="clear" w:color="auto" w:fill="auto"/>
           </w:tcPr>
           <w:p>
             <w:pPr>
-              <w:pStyle w:val="Normal"/>
-              <w:spacing w:lineRule="auto" w:line="240" w:before="0" w:after="0"/>
+              <w:spacing w:after="0" w:line="240" w:lineRule="auto"/>
               <w:jc w:val="both"/>
               <w:rPr>
                 <w:rFonts w:ascii="Times New Roman" w:hAnsi="Times New Roman" w:cs="Times New Roman"/>
@@ -446,7 +406,7 @@
             </w:pPr>
             <w:r>
               <w:rPr>
-                <w:rFonts w:cs="Times New Roman" w:ascii="Times New Roman" w:hAnsi="Times New Roman"/>
+                <w:rFonts w:ascii="Times New Roman" w:hAnsi="Times New Roman" w:cs="Times New Roman"/>
                 <w:sz w:val="24"/>
                 <w:szCs w:val="24"/>
               </w:rPr>
@@ -457,13 +417,11 @@
         <w:tc>
           <w:tcPr>
             <w:tcW w:w="4961" w:type="dxa"/>
-            <w:tcBorders/>
-            <w:shd w:fill="auto" w:val="clear"/>
+            <w:shd w:val="clear" w:color="auto" w:fill="auto"/>
           </w:tcPr>
           <w:p>
             <w:pPr>
-              <w:pStyle w:val="Normal"/>
-              <w:spacing w:lineRule="auto" w:line="240" w:before="0" w:after="0"/>
+              <w:spacing w:after="0" w:line="240" w:lineRule="auto"/>
               <w:jc w:val="both"/>
               <w:rPr>
                 <w:rFonts w:ascii="Times New Roman" w:hAnsi="Times New Roman" w:cs="Times New Roman"/>
@@ -473,26 +431,33 @@
             </w:pPr>
             <w:r>
               <w:rPr>
-                <w:rFonts w:cs="Times New Roman" w:ascii="Times New Roman" w:hAnsi="Times New Roman"/>
-                <w:sz w:val="24"/>
-                <w:szCs w:val="24"/>
-              </w:rPr>
+                <w:rStyle w:val="a9"/>
+              </w:rPr>
+              <w:t>Средний</w:t>
+            </w:r>
+            <w:r>
+              <w:t xml:space="preserve">. Достаточно на развлечения, </w:t>
+            </w:r>
+            <w:proofErr w:type="spellStart"/>
+            <w:r>
+              <w:t>мерч</w:t>
+            </w:r>
+            <w:proofErr w:type="spellEnd"/>
+            <w:r>
+              <w:t xml:space="preserve"> и билеты на концерты, но не настолько высок, чтобы тратить деньги бездумно.</w:t>
             </w:r>
           </w:p>
         </w:tc>
       </w:tr>
       <w:tr>
-        <w:trPr/>
         <w:tc>
           <w:tcPr>
             <w:tcW w:w="3964" w:type="dxa"/>
-            <w:tcBorders/>
-            <w:shd w:fill="auto" w:val="clear"/>
+            <w:shd w:val="clear" w:color="auto" w:fill="auto"/>
           </w:tcPr>
           <w:p>
             <w:pPr>
-              <w:pStyle w:val="Normal"/>
-              <w:spacing w:lineRule="auto" w:line="240" w:before="0" w:after="0"/>
+              <w:spacing w:after="0" w:line="240" w:lineRule="auto"/>
               <w:jc w:val="both"/>
               <w:rPr>
                 <w:rFonts w:ascii="Times New Roman" w:hAnsi="Times New Roman" w:cs="Times New Roman"/>
@@ -502,7 +467,7 @@
             </w:pPr>
             <w:r>
               <w:rPr>
-                <w:rFonts w:cs="Times New Roman" w:ascii="Times New Roman" w:hAnsi="Times New Roman"/>
+                <w:rFonts w:ascii="Times New Roman" w:hAnsi="Times New Roman" w:cs="Times New Roman"/>
                 <w:sz w:val="24"/>
                 <w:szCs w:val="24"/>
               </w:rPr>
@@ -513,13 +478,11 @@
         <w:tc>
           <w:tcPr>
             <w:tcW w:w="4961" w:type="dxa"/>
-            <w:tcBorders/>
-            <w:shd w:fill="auto" w:val="clear"/>
+            <w:shd w:val="clear" w:color="auto" w:fill="auto"/>
           </w:tcPr>
           <w:p>
             <w:pPr>
-              <w:pStyle w:val="Normal"/>
-              <w:spacing w:lineRule="auto" w:line="240" w:before="0" w:after="0"/>
+              <w:spacing w:after="0" w:line="240" w:lineRule="auto"/>
               <w:jc w:val="both"/>
               <w:rPr>
                 <w:rFonts w:ascii="Times New Roman" w:hAnsi="Times New Roman" w:cs="Times New Roman"/>
@@ -528,27 +491,20 @@
               </w:rPr>
             </w:pPr>
             <w:r>
-              <w:rPr>
-                <w:rFonts w:cs="Times New Roman" w:ascii="Times New Roman" w:hAnsi="Times New Roman"/>
-                <w:sz w:val="24"/>
-                <w:szCs w:val="24"/>
-              </w:rPr>
+              <w:t>Представитель альтернативной субкультуры. Ценит принадлежность к сообществу, а не формальный статус в обществе.</w:t>
             </w:r>
           </w:p>
         </w:tc>
       </w:tr>
       <w:tr>
-        <w:trPr/>
         <w:tc>
           <w:tcPr>
             <w:tcW w:w="3964" w:type="dxa"/>
-            <w:tcBorders/>
-            <w:shd w:fill="auto" w:val="clear"/>
+            <w:shd w:val="clear" w:color="auto" w:fill="auto"/>
           </w:tcPr>
           <w:p>
             <w:pPr>
-              <w:pStyle w:val="Normal"/>
-              <w:spacing w:lineRule="auto" w:line="240" w:before="0" w:after="0"/>
+              <w:spacing w:after="0" w:line="240" w:lineRule="auto"/>
               <w:jc w:val="both"/>
               <w:rPr>
                 <w:rFonts w:ascii="Times New Roman" w:hAnsi="Times New Roman" w:cs="Times New Roman"/>
@@ -558,7 +514,7 @@
             </w:pPr>
             <w:r>
               <w:rPr>
-                <w:rFonts w:cs="Times New Roman" w:ascii="Times New Roman" w:hAnsi="Times New Roman"/>
+                <w:rFonts w:ascii="Times New Roman" w:hAnsi="Times New Roman" w:cs="Times New Roman"/>
                 <w:sz w:val="24"/>
                 <w:szCs w:val="24"/>
               </w:rPr>
@@ -569,13 +525,11 @@
         <w:tc>
           <w:tcPr>
             <w:tcW w:w="4961" w:type="dxa"/>
-            <w:tcBorders/>
-            <w:shd w:fill="auto" w:val="clear"/>
+            <w:shd w:val="clear" w:color="auto" w:fill="auto"/>
           </w:tcPr>
           <w:p>
             <w:pPr>
-              <w:pStyle w:val="Normal"/>
-              <w:spacing w:lineRule="auto" w:line="240" w:before="0" w:after="0"/>
+              <w:spacing w:after="0" w:line="240" w:lineRule="auto"/>
               <w:jc w:val="both"/>
               <w:rPr>
                 <w:rFonts w:ascii="Times New Roman" w:hAnsi="Times New Roman" w:cs="Times New Roman"/>
@@ -584,27 +538,28 @@
               </w:rPr>
             </w:pPr>
             <w:r>
-              <w:rPr>
-                <w:rFonts w:cs="Times New Roman" w:ascii="Times New Roman" w:hAnsi="Times New Roman"/>
-                <w:sz w:val="24"/>
-                <w:szCs w:val="24"/>
-              </w:rPr>
+              <w:t xml:space="preserve">Неоконченное или </w:t>
+            </w:r>
+            <w:proofErr w:type="gramStart"/>
+            <w:r>
+              <w:t>высшее</w:t>
+            </w:r>
+            <w:proofErr w:type="gramEnd"/>
+            <w:r>
+              <w:t xml:space="preserve"> а также среднее (техническое, гуманитарное). Часто самоучка в музыке или звукорежиссуре.</w:t>
             </w:r>
           </w:p>
         </w:tc>
       </w:tr>
       <w:tr>
-        <w:trPr/>
         <w:tc>
           <w:tcPr>
             <w:tcW w:w="3964" w:type="dxa"/>
-            <w:tcBorders/>
-            <w:shd w:fill="auto" w:val="clear"/>
+            <w:shd w:val="clear" w:color="auto" w:fill="auto"/>
           </w:tcPr>
           <w:p>
             <w:pPr>
-              <w:pStyle w:val="Normal"/>
-              <w:spacing w:lineRule="auto" w:line="240" w:before="0" w:after="0"/>
+              <w:spacing w:after="0" w:line="240" w:lineRule="auto"/>
               <w:jc w:val="both"/>
               <w:rPr>
                 <w:rFonts w:ascii="Times New Roman" w:hAnsi="Times New Roman" w:cs="Times New Roman"/>
@@ -614,7 +569,7 @@
             </w:pPr>
             <w:r>
               <w:rPr>
-                <w:rFonts w:cs="Times New Roman" w:ascii="Times New Roman" w:hAnsi="Times New Roman"/>
+                <w:rFonts w:ascii="Times New Roman" w:hAnsi="Times New Roman" w:cs="Times New Roman"/>
                 <w:sz w:val="24"/>
                 <w:szCs w:val="24"/>
               </w:rPr>
@@ -625,13 +580,11 @@
         <w:tc>
           <w:tcPr>
             <w:tcW w:w="4961" w:type="dxa"/>
-            <w:tcBorders/>
-            <w:shd w:fill="auto" w:val="clear"/>
+            <w:shd w:val="clear" w:color="auto" w:fill="auto"/>
           </w:tcPr>
           <w:p>
             <w:pPr>
-              <w:pStyle w:val="Normal"/>
-              <w:spacing w:lineRule="auto" w:line="240" w:before="0" w:after="0"/>
+              <w:spacing w:after="0" w:line="240" w:lineRule="auto"/>
               <w:jc w:val="both"/>
               <w:rPr>
                 <w:rFonts w:ascii="Times New Roman" w:hAnsi="Times New Roman" w:cs="Times New Roman"/>
@@ -641,26 +594,33 @@
             </w:pPr>
             <w:r>
               <w:rPr>
-                <w:rFonts w:cs="Times New Roman" w:ascii="Times New Roman" w:hAnsi="Times New Roman"/>
-                <w:sz w:val="24"/>
-                <w:szCs w:val="24"/>
-              </w:rPr>
+                <w:rStyle w:val="a9"/>
+              </w:rPr>
+              <w:t>Чувство одиночества и непонимания</w:t>
+            </w:r>
+            <w:r>
+              <w:t xml:space="preserve"> в </w:t>
+            </w:r>
+            <w:proofErr w:type="spellStart"/>
+            <w:r>
+              <w:t>mainstream</w:t>
+            </w:r>
+            <w:proofErr w:type="spellEnd"/>
+            <w:r>
+              <w:t>-обществе. Рутинная, серая жизнь, нехватка сильных эмоций и настоящего, "сырого" творчества.</w:t>
             </w:r>
           </w:p>
         </w:tc>
       </w:tr>
       <w:tr>
-        <w:trPr/>
         <w:tc>
           <w:tcPr>
             <w:tcW w:w="3964" w:type="dxa"/>
-            <w:tcBorders/>
-            <w:shd w:fill="auto" w:val="clear"/>
+            <w:shd w:val="clear" w:color="auto" w:fill="auto"/>
           </w:tcPr>
           <w:p>
             <w:pPr>
-              <w:pStyle w:val="Normal"/>
-              <w:spacing w:lineRule="auto" w:line="240" w:before="0" w:after="0"/>
+              <w:spacing w:after="0" w:line="240" w:lineRule="auto"/>
               <w:jc w:val="both"/>
               <w:rPr>
                 <w:rFonts w:ascii="Times New Roman" w:hAnsi="Times New Roman" w:cs="Times New Roman"/>
@@ -670,7 +630,7 @@
             </w:pPr>
             <w:r>
               <w:rPr>
-                <w:rFonts w:cs="Times New Roman" w:ascii="Times New Roman" w:hAnsi="Times New Roman"/>
+                <w:rFonts w:ascii="Times New Roman" w:hAnsi="Times New Roman" w:cs="Times New Roman"/>
                 <w:sz w:val="24"/>
                 <w:szCs w:val="24"/>
               </w:rPr>
@@ -681,13 +641,11 @@
         <w:tc>
           <w:tcPr>
             <w:tcW w:w="4961" w:type="dxa"/>
-            <w:tcBorders/>
-            <w:shd w:fill="auto" w:val="clear"/>
+            <w:shd w:val="clear" w:color="auto" w:fill="auto"/>
           </w:tcPr>
           <w:p>
             <w:pPr>
-              <w:pStyle w:val="Normal"/>
-              <w:spacing w:lineRule="auto" w:line="240" w:before="0" w:after="0"/>
+              <w:spacing w:after="0" w:line="240" w:lineRule="auto"/>
               <w:jc w:val="both"/>
               <w:rPr>
                 <w:rFonts w:ascii="Times New Roman" w:hAnsi="Times New Roman" w:cs="Times New Roman"/>
@@ -696,27 +654,36 @@
               </w:rPr>
             </w:pPr>
             <w:r>
-              <w:rPr>
-                <w:rFonts w:cs="Times New Roman" w:ascii="Times New Roman" w:hAnsi="Times New Roman"/>
-                <w:sz w:val="24"/>
-                <w:szCs w:val="24"/>
-              </w:rPr>
+              <w:t xml:space="preserve">Погружение в музыкальную субкультуру: поиск новой музыки, общение на концертах и в тематических группах (VK, </w:t>
+            </w:r>
+            <w:proofErr w:type="spellStart"/>
+            <w:r>
+              <w:t>Telegram</w:t>
+            </w:r>
+            <w:proofErr w:type="spellEnd"/>
+            <w:r>
+              <w:t xml:space="preserve">, форумы), игра в группе, коллекционирование винила и </w:t>
+            </w:r>
+            <w:proofErr w:type="spellStart"/>
+            <w:r>
+              <w:t>мерча</w:t>
+            </w:r>
+            <w:proofErr w:type="spellEnd"/>
+            <w:r>
+              <w:t>.</w:t>
             </w:r>
           </w:p>
         </w:tc>
       </w:tr>
       <w:tr>
-        <w:trPr/>
         <w:tc>
           <w:tcPr>
             <w:tcW w:w="3964" w:type="dxa"/>
-            <w:tcBorders/>
-            <w:shd w:fill="auto" w:val="clear"/>
+            <w:shd w:val="clear" w:color="auto" w:fill="auto"/>
           </w:tcPr>
           <w:p>
             <w:pPr>
-              <w:pStyle w:val="Normal"/>
-              <w:spacing w:lineRule="auto" w:line="240" w:before="0" w:after="0"/>
+              <w:spacing w:after="0" w:line="240" w:lineRule="auto"/>
               <w:jc w:val="center"/>
               <w:rPr>
                 <w:rFonts w:ascii="Times New Roman" w:hAnsi="Times New Roman" w:cs="Times New Roman"/>
@@ -726,7 +693,7 @@
             </w:pPr>
             <w:r>
               <w:rPr>
-                <w:rFonts w:cs="Times New Roman" w:ascii="Times New Roman" w:hAnsi="Times New Roman"/>
+                <w:rFonts w:ascii="Times New Roman" w:hAnsi="Times New Roman" w:cs="Times New Roman"/>
                 <w:sz w:val="24"/>
                 <w:szCs w:val="24"/>
               </w:rPr>
@@ -737,13 +704,11 @@
         <w:tc>
           <w:tcPr>
             <w:tcW w:w="4961" w:type="dxa"/>
-            <w:tcBorders/>
-            <w:shd w:fill="auto" w:val="clear"/>
+            <w:shd w:val="clear" w:color="auto" w:fill="auto"/>
           </w:tcPr>
           <w:p>
             <w:pPr>
-              <w:pStyle w:val="Normal"/>
-              <w:spacing w:lineRule="auto" w:line="240" w:before="0" w:after="0"/>
+              <w:spacing w:after="0" w:line="240" w:lineRule="auto"/>
               <w:jc w:val="both"/>
               <w:rPr>
                 <w:rFonts w:ascii="Times New Roman" w:hAnsi="Times New Roman" w:cs="Times New Roman"/>
@@ -753,26 +718,25 @@
             </w:pPr>
             <w:r>
               <w:rPr>
-                <w:rFonts w:cs="Times New Roman" w:ascii="Times New Roman" w:hAnsi="Times New Roman"/>
-                <w:sz w:val="24"/>
-                <w:szCs w:val="24"/>
-              </w:rPr>
+                <w:rStyle w:val="a9"/>
+              </w:rPr>
+              <w:t>Принимает решение самостоятельно</w:t>
+            </w:r>
+            <w:r>
+              <w:t>. Покупка музыки и атрибутики — это личный, эмоциональный выбор.</w:t>
             </w:r>
           </w:p>
         </w:tc>
       </w:tr>
       <w:tr>
-        <w:trPr/>
         <w:tc>
           <w:tcPr>
             <w:tcW w:w="3964" w:type="dxa"/>
-            <w:tcBorders/>
-            <w:shd w:fill="auto" w:val="clear"/>
+            <w:shd w:val="clear" w:color="auto" w:fill="auto"/>
           </w:tcPr>
           <w:p>
             <w:pPr>
-              <w:pStyle w:val="Normal"/>
-              <w:spacing w:lineRule="auto" w:line="240" w:before="0" w:after="0"/>
+              <w:spacing w:after="0" w:line="240" w:lineRule="auto"/>
               <w:jc w:val="both"/>
               <w:rPr>
                 <w:rFonts w:ascii="Times New Roman" w:hAnsi="Times New Roman" w:cs="Times New Roman"/>
@@ -782,7 +746,7 @@
             </w:pPr>
             <w:r>
               <w:rPr>
-                <w:rFonts w:cs="Times New Roman" w:ascii="Times New Roman" w:hAnsi="Times New Roman"/>
+                <w:rFonts w:ascii="Times New Roman" w:hAnsi="Times New Roman" w:cs="Times New Roman"/>
                 <w:sz w:val="24"/>
                 <w:szCs w:val="24"/>
               </w:rPr>
@@ -793,13 +757,89 @@
         <w:tc>
           <w:tcPr>
             <w:tcW w:w="4961" w:type="dxa"/>
-            <w:tcBorders/>
-            <w:shd w:fill="auto" w:val="clear"/>
+            <w:shd w:val="clear" w:color="auto" w:fill="auto"/>
           </w:tcPr>
+          <w:tbl>
+            <w:tblPr>
+              <w:tblW w:w="0" w:type="auto"/>
+              <w:tblCellSpacing w:w="15" w:type="dxa"/>
+              <w:tblCellMar>
+                <w:top w:w="15" w:type="dxa"/>
+                <w:left w:w="15" w:type="dxa"/>
+                <w:bottom w:w="15" w:type="dxa"/>
+                <w:right w:w="15" w:type="dxa"/>
+              </w:tblCellMar>
+              <w:tblLook w:val="04A0" w:firstRow="1" w:lastRow="0" w:firstColumn="1" w:lastColumn="0" w:noHBand="0" w:noVBand="1"/>
+            </w:tblPr>
+            <w:tblGrid>
+              <w:gridCol w:w="81"/>
+              <w:gridCol w:w="4665"/>
+            </w:tblGrid>
+            <w:tr>
+              <w:trPr>
+                <w:tblCellSpacing w:w="15" w:type="dxa"/>
+              </w:trPr>
+              <w:tc>
+                <w:tcPr>
+                  <w:tcW w:w="0" w:type="auto"/>
+                  <w:vAlign w:val="center"/>
+                  <w:hideMark/>
+                </w:tcPr>
+                <w:p>
+                  <w:pPr>
+                    <w:spacing w:after="0" w:line="240" w:lineRule="auto"/>
+                    <w:rPr>
+                      <w:rFonts w:ascii="Times New Roman" w:eastAsia="Times New Roman" w:hAnsi="Times New Roman" w:cs="Times New Roman"/>
+                      <w:sz w:val="24"/>
+                      <w:szCs w:val="24"/>
+                      <w:lang w:eastAsia="ru-RU"/>
+                    </w:rPr>
+                  </w:pPr>
+                </w:p>
+              </w:tc>
+              <w:tc>
+                <w:tcPr>
+                  <w:tcW w:w="0" w:type="auto"/>
+                  <w:vAlign w:val="center"/>
+                  <w:hideMark/>
+                </w:tcPr>
+                <w:p>
+                  <w:pPr>
+                    <w:spacing w:after="0" w:line="240" w:lineRule="auto"/>
+                    <w:rPr>
+                      <w:rFonts w:ascii="Times New Roman" w:eastAsia="Times New Roman" w:hAnsi="Times New Roman" w:cs="Times New Roman"/>
+                      <w:sz w:val="24"/>
+                      <w:szCs w:val="24"/>
+                      <w:lang w:eastAsia="ru-RU"/>
+                    </w:rPr>
+                  </w:pPr>
+                  <w:r>
+                    <w:rPr>
+                      <w:rFonts w:ascii="Times New Roman" w:eastAsia="Times New Roman" w:hAnsi="Times New Roman" w:cs="Times New Roman"/>
+                      <w:b/>
+                      <w:bCs/>
+                      <w:sz w:val="24"/>
+                      <w:szCs w:val="24"/>
+                      <w:lang w:eastAsia="ru-RU"/>
+                    </w:rPr>
+                    <w:t>Нет</w:t>
+                  </w:r>
+                  <w:r>
+                    <w:rPr>
+                      <w:rFonts w:ascii="Times New Roman" w:eastAsia="Times New Roman" w:hAnsi="Times New Roman" w:cs="Times New Roman"/>
+                      <w:sz w:val="24"/>
+                      <w:szCs w:val="24"/>
+                      <w:lang w:eastAsia="ru-RU"/>
+                    </w:rPr>
+                    <w:t>. Покупка альбома, билета или футболки — это личный бюджет и решение.</w:t>
+                  </w:r>
+                </w:p>
+              </w:tc>
+            </w:tr>
+          </w:tbl>
           <w:p>
             <w:pPr>
-              <w:pStyle w:val="Normal"/>
-              <w:spacing w:lineRule="auto" w:line="240" w:before="0" w:after="0"/>
+              <w:spacing w:after="0" w:line="240" w:lineRule="auto"/>
               <w:jc w:val="both"/>
               <w:rPr>
                 <w:rFonts w:ascii="Times New Roman" w:hAnsi="Times New Roman" w:cs="Times New Roman"/>
@@ -807,28 +847,18 @@
                 <w:szCs w:val="24"/>
               </w:rPr>
             </w:pPr>
-            <w:r>
-              <w:rPr>
-                <w:rFonts w:cs="Times New Roman" w:ascii="Times New Roman" w:hAnsi="Times New Roman"/>
-                <w:sz w:val="24"/>
-                <w:szCs w:val="24"/>
-              </w:rPr>
-            </w:r>
           </w:p>
         </w:tc>
       </w:tr>
       <w:tr>
-        <w:trPr/>
         <w:tc>
           <w:tcPr>
             <w:tcW w:w="3964" w:type="dxa"/>
-            <w:tcBorders/>
-            <w:shd w:fill="auto" w:val="clear"/>
+            <w:shd w:val="clear" w:color="auto" w:fill="auto"/>
           </w:tcPr>
           <w:p>
             <w:pPr>
-              <w:pStyle w:val="Normal"/>
-              <w:spacing w:lineRule="auto" w:line="240" w:before="0" w:after="0"/>
+              <w:spacing w:after="0" w:line="240" w:lineRule="auto"/>
               <w:jc w:val="center"/>
               <w:rPr>
                 <w:rFonts w:ascii="Times New Roman" w:hAnsi="Times New Roman" w:cs="Times New Roman"/>
@@ -838,7 +868,7 @@
             </w:pPr>
             <w:r>
               <w:rPr>
-                <w:rFonts w:cs="Times New Roman" w:ascii="Times New Roman" w:hAnsi="Times New Roman"/>
+                <w:rFonts w:ascii="Times New Roman" w:hAnsi="Times New Roman" w:cs="Times New Roman"/>
                 <w:sz w:val="24"/>
                 <w:szCs w:val="24"/>
               </w:rPr>
@@ -849,13 +879,11 @@
         <w:tc>
           <w:tcPr>
             <w:tcW w:w="4961" w:type="dxa"/>
-            <w:tcBorders/>
-            <w:shd w:fill="auto" w:val="clear"/>
+            <w:shd w:val="clear" w:color="auto" w:fill="auto"/>
           </w:tcPr>
           <w:p>
             <w:pPr>
-              <w:pStyle w:val="Normal"/>
-              <w:spacing w:lineRule="auto" w:line="240" w:before="0" w:after="0"/>
+              <w:spacing w:after="0" w:line="240" w:lineRule="auto"/>
               <w:jc w:val="both"/>
               <w:rPr>
                 <w:rFonts w:ascii="Times New Roman" w:hAnsi="Times New Roman" w:cs="Times New Roman"/>
@@ -865,26 +893,59 @@
             </w:pPr>
             <w:r>
               <w:rPr>
-                <w:rFonts w:cs="Times New Roman" w:ascii="Times New Roman" w:hAnsi="Times New Roman"/>
-                <w:sz w:val="24"/>
-                <w:szCs w:val="24"/>
-              </w:rPr>
+                <w:rStyle w:val="a9"/>
+              </w:rPr>
+              <w:t>Аутентичность</w:t>
+            </w:r>
+            <w:r>
+              <w:t xml:space="preserve">, искренность в музыке и текстах, качество звука и оформления релизов, чувство </w:t>
+            </w:r>
+            <w:r>
+              <w:rPr>
+                <w:rStyle w:val="a9"/>
+              </w:rPr>
+              <w:t xml:space="preserve">принадлежности к </w:t>
+            </w:r>
+            <w:proofErr w:type="spellStart"/>
+            <w:r>
+              <w:rPr>
+                <w:rStyle w:val="a9"/>
+              </w:rPr>
+              <w:t>комьюнити</w:t>
+            </w:r>
+            <w:proofErr w:type="spellEnd"/>
+            <w:r>
+              <w:t xml:space="preserve">, поддержка любимых групп </w:t>
+            </w:r>
+            <w:r>
+              <w:rPr>
+                <w:rStyle w:val="a9"/>
+              </w:rPr>
+              <w:t>напрямую</w:t>
+            </w:r>
+            <w:r>
+              <w:t xml:space="preserve">, открытие новых </w:t>
+            </w:r>
+            <w:proofErr w:type="spellStart"/>
+            <w:r>
+              <w:t>нишевых</w:t>
+            </w:r>
+            <w:proofErr w:type="spellEnd"/>
+            <w:r>
+              <w:t xml:space="preserve"> звучаний.</w:t>
             </w:r>
           </w:p>
         </w:tc>
       </w:tr>
       <w:tr>
-        <w:trPr/>
         <w:tc>
           <w:tcPr>
             <w:tcW w:w="3964" w:type="dxa"/>
-            <w:tcBorders/>
-            <w:shd w:fill="auto" w:val="clear"/>
+            <w:shd w:val="clear" w:color="auto" w:fill="auto"/>
           </w:tcPr>
           <w:p>
             <w:pPr>
-              <w:pStyle w:val="Normal"/>
-              <w:spacing w:lineRule="auto" w:line="240" w:before="0" w:after="0"/>
+              <w:spacing w:after="0" w:line="240" w:lineRule="auto"/>
               <w:jc w:val="center"/>
               <w:rPr>
                 <w:rFonts w:ascii="Times New Roman" w:hAnsi="Times New Roman" w:cs="Times New Roman"/>
@@ -894,7 +955,7 @@
             </w:pPr>
             <w:r>
               <w:rPr>
-                <w:rFonts w:cs="Times New Roman" w:ascii="Times New Roman" w:hAnsi="Times New Roman"/>
+                <w:rFonts w:ascii="Times New Roman" w:hAnsi="Times New Roman" w:cs="Times New Roman"/>
                 <w:sz w:val="24"/>
                 <w:szCs w:val="24"/>
               </w:rPr>
@@ -905,13 +966,118 @@
         <w:tc>
           <w:tcPr>
             <w:tcW w:w="4961" w:type="dxa"/>
-            <w:tcBorders/>
-            <w:shd w:fill="auto" w:val="clear"/>
+            <w:shd w:val="clear" w:color="auto" w:fill="auto"/>
           </w:tcPr>
+          <w:tbl>
+            <w:tblPr>
+              <w:tblW w:w="0" w:type="auto"/>
+              <w:tblCellSpacing w:w="15" w:type="dxa"/>
+              <w:tblCellMar>
+                <w:top w:w="15" w:type="dxa"/>
+                <w:left w:w="15" w:type="dxa"/>
+                <w:bottom w:w="15" w:type="dxa"/>
+                <w:right w:w="15" w:type="dxa"/>
+              </w:tblCellMar>
+              <w:tblLook w:val="04A0" w:firstRow="1" w:lastRow="0" w:firstColumn="1" w:lastColumn="0" w:noHBand="0" w:noVBand="1"/>
+            </w:tblPr>
+            <w:tblGrid>
+              <w:gridCol w:w="81"/>
+              <w:gridCol w:w="4665"/>
+            </w:tblGrid>
+            <w:tr>
+              <w:trPr>
+                <w:tblCellSpacing w:w="15" w:type="dxa"/>
+              </w:trPr>
+              <w:tc>
+                <w:tcPr>
+                  <w:tcW w:w="0" w:type="auto"/>
+                  <w:vAlign w:val="center"/>
+                  <w:hideMark/>
+                </w:tcPr>
+                <w:p>
+                  <w:pPr>
+                    <w:spacing w:after="0" w:line="240" w:lineRule="auto"/>
+                    <w:rPr>
+                      <w:rFonts w:ascii="Times New Roman" w:eastAsia="Times New Roman" w:hAnsi="Times New Roman" w:cs="Times New Roman"/>
+                      <w:sz w:val="24"/>
+                      <w:szCs w:val="24"/>
+                      <w:lang w:eastAsia="ru-RU"/>
+                    </w:rPr>
+                  </w:pPr>
+                </w:p>
+              </w:tc>
+              <w:tc>
+                <w:tcPr>
+                  <w:tcW w:w="0" w:type="auto"/>
+                  <w:vAlign w:val="center"/>
+                  <w:hideMark/>
+                </w:tcPr>
+                <w:p>
+                  <w:pPr>
+                    <w:spacing w:after="0" w:line="240" w:lineRule="auto"/>
+                    <w:rPr>
+                      <w:rFonts w:ascii="Times New Roman" w:eastAsia="Times New Roman" w:hAnsi="Times New Roman" w:cs="Times New Roman"/>
+                      <w:sz w:val="24"/>
+                      <w:szCs w:val="24"/>
+                      <w:lang w:eastAsia="ru-RU"/>
+                    </w:rPr>
+                  </w:pPr>
+                  <w:r>
+                    <w:rPr>
+                      <w:rFonts w:ascii="Times New Roman" w:eastAsia="Times New Roman" w:hAnsi="Times New Roman" w:cs="Times New Roman"/>
+                      <w:sz w:val="24"/>
+                      <w:szCs w:val="24"/>
+                      <w:lang w:eastAsia="ru-RU"/>
+                    </w:rPr>
+                    <w:t xml:space="preserve">Сложно находить действительно качественную и новую музыку в своем жанре. Мало информации о небольших группах. </w:t>
+                  </w:r>
+                  <w:r>
+                    <w:rPr>
+                      <w:rFonts w:ascii="Times New Roman" w:eastAsia="Times New Roman" w:hAnsi="Times New Roman" w:cs="Times New Roman"/>
+                      <w:b/>
+                      <w:bCs/>
+                      <w:sz w:val="24"/>
+                      <w:szCs w:val="24"/>
+                      <w:lang w:eastAsia="ru-RU"/>
+                    </w:rPr>
+                    <w:t>Высокие цены</w:t>
+                  </w:r>
+                  <w:r>
+                    <w:rPr>
+                      <w:rFonts w:ascii="Times New Roman" w:eastAsia="Times New Roman" w:hAnsi="Times New Roman" w:cs="Times New Roman"/>
+                      <w:sz w:val="24"/>
+                      <w:szCs w:val="24"/>
+                      <w:lang w:eastAsia="ru-RU"/>
+                    </w:rPr>
+                    <w:t xml:space="preserve"> на импортный </w:t>
+                  </w:r>
+                  <w:proofErr w:type="spellStart"/>
+                  <w:r>
+                    <w:rPr>
+                      <w:rFonts w:ascii="Times New Roman" w:eastAsia="Times New Roman" w:hAnsi="Times New Roman" w:cs="Times New Roman"/>
+                      <w:sz w:val="24"/>
+                      <w:szCs w:val="24"/>
+                      <w:lang w:eastAsia="ru-RU"/>
+                    </w:rPr>
+                    <w:t>мерч</w:t>
+                  </w:r>
+                  <w:proofErr w:type="spellEnd"/>
+                  <w:r>
+                    <w:rPr>
+                      <w:rFonts w:ascii="Times New Roman" w:eastAsia="Times New Roman" w:hAnsi="Times New Roman" w:cs="Times New Roman"/>
+                      <w:sz w:val="24"/>
+                      <w:szCs w:val="24"/>
+                      <w:lang w:eastAsia="ru-RU"/>
+                    </w:rPr>
+                    <w:t xml:space="preserve"> и винил. Нехватка качественных живых выступлений в городе.</w:t>
+                  </w:r>
+                </w:p>
+              </w:tc>
+            </w:tr>
+          </w:tbl>
           <w:p>
             <w:pPr>
-              <w:pStyle w:val="Normal"/>
-              <w:spacing w:lineRule="auto" w:line="240" w:before="0" w:after="0"/>
+              <w:spacing w:after="0" w:line="240" w:lineRule="auto"/>
               <w:jc w:val="both"/>
               <w:rPr>
                 <w:rFonts w:ascii="Times New Roman" w:hAnsi="Times New Roman" w:cs="Times New Roman"/>
@@ -919,28 +1085,18 @@
                 <w:szCs w:val="24"/>
               </w:rPr>
             </w:pPr>
-            <w:r>
-              <w:rPr>
-                <w:rFonts w:cs="Times New Roman" w:ascii="Times New Roman" w:hAnsi="Times New Roman"/>
-                <w:sz w:val="24"/>
-                <w:szCs w:val="24"/>
-              </w:rPr>
-            </w:r>
           </w:p>
         </w:tc>
       </w:tr>
       <w:tr>
-        <w:trPr/>
         <w:tc>
           <w:tcPr>
             <w:tcW w:w="3964" w:type="dxa"/>
-            <w:tcBorders/>
-            <w:shd w:fill="auto" w:val="clear"/>
+            <w:shd w:val="clear" w:color="auto" w:fill="auto"/>
           </w:tcPr>
           <w:p>
             <w:pPr>
-              <w:pStyle w:val="Normal"/>
-              <w:spacing w:lineRule="auto" w:line="240" w:before="0" w:after="0"/>
+              <w:spacing w:after="0" w:line="240" w:lineRule="auto"/>
               <w:jc w:val="center"/>
               <w:rPr>
                 <w:rFonts w:ascii="Times New Roman" w:hAnsi="Times New Roman" w:cs="Times New Roman"/>
@@ -950,10 +1106,11 @@
             </w:pPr>
             <w:r>
               <w:rPr>
-                <w:rFonts w:cs="Times New Roman" w:ascii="Times New Roman" w:hAnsi="Times New Roman"/>
-                <w:sz w:val="24"/>
-                <w:szCs w:val="24"/>
-              </w:rPr>
+                <w:rFonts w:ascii="Times New Roman" w:hAnsi="Times New Roman" w:cs="Times New Roman"/>
+                <w:sz w:val="24"/>
+                <w:szCs w:val="24"/>
+              </w:rPr>
+              <w:lastRenderedPageBreak/>
               <w:t>страхи</w:t>
             </w:r>
           </w:p>
@@ -961,13 +1118,11 @@
         <w:tc>
           <w:tcPr>
             <w:tcW w:w="4961" w:type="dxa"/>
-            <w:tcBorders/>
-            <w:shd w:fill="auto" w:val="clear"/>
+            <w:shd w:val="clear" w:color="auto" w:fill="auto"/>
           </w:tcPr>
           <w:p>
             <w:pPr>
-              <w:pStyle w:val="Normal"/>
-              <w:spacing w:lineRule="auto" w:line="240" w:before="0" w:after="0"/>
+              <w:spacing w:after="0" w:line="240" w:lineRule="auto"/>
               <w:jc w:val="both"/>
               <w:rPr>
                 <w:rFonts w:ascii="Times New Roman" w:hAnsi="Times New Roman" w:cs="Times New Roman"/>
@@ -976,27 +1131,63 @@
               </w:rPr>
             </w:pPr>
             <w:r>
-              <w:rPr>
-                <w:rFonts w:cs="Times New Roman" w:ascii="Times New Roman" w:hAnsi="Times New Roman"/>
-                <w:sz w:val="24"/>
-                <w:szCs w:val="24"/>
-              </w:rPr>
+              <w:t xml:space="preserve">Что любимая группа </w:t>
+            </w:r>
+            <w:r>
+              <w:rPr>
+                <w:rStyle w:val="a9"/>
+              </w:rPr>
+              <w:t>распадется</w:t>
+            </w:r>
+            <w:r>
+              <w:t xml:space="preserve"> или начнет играть коммерческую музыку. Что метал-сцена </w:t>
+            </w:r>
+            <w:r>
+              <w:rPr>
+                <w:rStyle w:val="a9"/>
+              </w:rPr>
+              <w:t>умрет</w:t>
+            </w:r>
+            <w:r>
+              <w:t xml:space="preserve"> или станет слишком </w:t>
+            </w:r>
+            <w:proofErr w:type="spellStart"/>
+            <w:r>
+              <w:t>мейнстримной</w:t>
+            </w:r>
+            <w:proofErr w:type="spellEnd"/>
+            <w:r>
+              <w:t xml:space="preserve"> и потеряет свою </w:t>
+            </w:r>
+            <w:proofErr w:type="spellStart"/>
+            <w:r>
+              <w:t>исклюзивности</w:t>
+            </w:r>
+            <w:proofErr w:type="spellEnd"/>
+            <w:r>
+              <w:t xml:space="preserve">. </w:t>
+            </w:r>
+            <w:r>
+              <w:rPr>
+                <w:rStyle w:val="a9"/>
+              </w:rPr>
+              <w:t>Низкое качество</w:t>
+            </w:r>
+            <w:r>
+              <w:t xml:space="preserve"> звука на студийных записях или на живых выступлениях.</w:t>
             </w:r>
           </w:p>
         </w:tc>
       </w:tr>
       <w:tr>
-        <w:trPr/>
         <w:tc>
           <w:tcPr>
             <w:tcW w:w="3964" w:type="dxa"/>
-            <w:tcBorders/>
-            <w:shd w:fill="auto" w:val="clear"/>
+            <w:shd w:val="clear" w:color="auto" w:fill="auto"/>
           </w:tcPr>
           <w:p>
             <w:pPr>
-              <w:pStyle w:val="Normal"/>
-              <w:spacing w:lineRule="auto" w:line="240" w:before="0" w:after="0"/>
+              <w:spacing w:after="0" w:line="240" w:lineRule="auto"/>
               <w:jc w:val="center"/>
               <w:rPr>
                 <w:rFonts w:ascii="Times New Roman" w:hAnsi="Times New Roman" w:cs="Times New Roman"/>
@@ -1006,7 +1197,7 @@
             </w:pPr>
             <w:r>
               <w:rPr>
-                <w:rFonts w:cs="Times New Roman" w:ascii="Times New Roman" w:hAnsi="Times New Roman"/>
+                <w:rFonts w:ascii="Times New Roman" w:hAnsi="Times New Roman" w:cs="Times New Roman"/>
                 <w:sz w:val="24"/>
                 <w:szCs w:val="24"/>
               </w:rPr>
@@ -1017,13 +1208,11 @@
         <w:tc>
           <w:tcPr>
             <w:tcW w:w="4961" w:type="dxa"/>
-            <w:tcBorders/>
-            <w:shd w:fill="auto" w:val="clear"/>
+            <w:shd w:val="clear" w:color="auto" w:fill="auto"/>
           </w:tcPr>
           <w:p>
             <w:pPr>
-              <w:pStyle w:val="Normal"/>
-              <w:spacing w:lineRule="auto" w:line="240" w:before="0" w:after="0"/>
+              <w:spacing w:after="0" w:line="240" w:lineRule="auto"/>
               <w:jc w:val="both"/>
               <w:rPr>
                 <w:rFonts w:ascii="Times New Roman" w:hAnsi="Times New Roman" w:cs="Times New Roman"/>
@@ -1033,26 +1222,58 @@
             </w:pPr>
             <w:r>
               <w:rPr>
-                <w:rFonts w:cs="Times New Roman" w:ascii="Times New Roman" w:hAnsi="Times New Roman"/>
-                <w:sz w:val="24"/>
-                <w:szCs w:val="24"/>
-              </w:rPr>
+                <w:rStyle w:val="a9"/>
+              </w:rPr>
+              <w:t>Купить некачественный продукт</w:t>
+            </w:r>
+            <w:r>
+              <w:t xml:space="preserve"> (например, цифровой релиз с плохим </w:t>
+            </w:r>
+            <w:proofErr w:type="spellStart"/>
+            <w:r>
+              <w:t>мастерингом</w:t>
+            </w:r>
+            <w:proofErr w:type="spellEnd"/>
+            <w:r>
+              <w:t xml:space="preserve"> или </w:t>
+            </w:r>
+            <w:proofErr w:type="spellStart"/>
+            <w:r>
+              <w:t>мерч</w:t>
+            </w:r>
+            <w:proofErr w:type="spellEnd"/>
+            <w:r>
+              <w:t xml:space="preserve">, который полиняет после стирки). </w:t>
+            </w:r>
+            <w:r>
+              <w:rPr>
+                <w:rStyle w:val="a9"/>
+              </w:rPr>
+              <w:t>Не получить заказ</w:t>
+            </w:r>
+            <w:r>
+              <w:t xml:space="preserve"> из-за ненадежного продавца (актуально для </w:t>
+            </w:r>
+            <w:proofErr w:type="spellStart"/>
+            <w:r>
+              <w:t>мерча</w:t>
+            </w:r>
+            <w:proofErr w:type="spellEnd"/>
+            <w:r>
+              <w:t>).</w:t>
             </w:r>
           </w:p>
         </w:tc>
       </w:tr>
       <w:tr>
-        <w:trPr/>
         <w:tc>
           <w:tcPr>
             <w:tcW w:w="3964" w:type="dxa"/>
-            <w:tcBorders/>
-            <w:shd w:fill="auto" w:val="clear"/>
+            <w:shd w:val="clear" w:color="auto" w:fill="auto"/>
           </w:tcPr>
           <w:p>
             <w:pPr>
-              <w:pStyle w:val="Normal"/>
-              <w:spacing w:lineRule="auto" w:line="240" w:before="0" w:after="0"/>
+              <w:spacing w:after="0" w:line="240" w:lineRule="auto"/>
               <w:jc w:val="center"/>
               <w:rPr>
                 <w:rFonts w:ascii="Times New Roman" w:hAnsi="Times New Roman" w:cs="Times New Roman"/>
@@ -1062,7 +1283,7 @@
             </w:pPr>
             <w:r>
               <w:rPr>
-                <w:rFonts w:cs="Times New Roman" w:ascii="Times New Roman" w:hAnsi="Times New Roman"/>
+                <w:rFonts w:ascii="Times New Roman" w:hAnsi="Times New Roman" w:cs="Times New Roman"/>
                 <w:sz w:val="24"/>
                 <w:szCs w:val="24"/>
               </w:rPr>
@@ -1073,13 +1294,11 @@
         <w:tc>
           <w:tcPr>
             <w:tcW w:w="4961" w:type="dxa"/>
-            <w:tcBorders/>
-            <w:shd w:fill="auto" w:val="clear"/>
+            <w:shd w:val="clear" w:color="auto" w:fill="auto"/>
           </w:tcPr>
           <w:p>
             <w:pPr>
-              <w:pStyle w:val="Normal"/>
-              <w:spacing w:lineRule="auto" w:line="240" w:before="0" w:after="0"/>
+              <w:spacing w:after="0" w:line="240" w:lineRule="auto"/>
               <w:jc w:val="both"/>
               <w:rPr>
                 <w:rFonts w:ascii="Times New Roman" w:hAnsi="Times New Roman" w:cs="Times New Roman"/>
@@ -1087,28 +1306,67 @@
                 <w:szCs w:val="24"/>
               </w:rPr>
             </w:pPr>
-            <w:r>
-              <w:rPr>
-                <w:rFonts w:cs="Times New Roman" w:ascii="Times New Roman" w:hAnsi="Times New Roman"/>
-                <w:sz w:val="24"/>
-                <w:szCs w:val="24"/>
-              </w:rPr>
+            <w:proofErr w:type="spellStart"/>
+            <w:r>
+              <w:rPr>
+                <w:rStyle w:val="a9"/>
+              </w:rPr>
+              <w:t>Хайпующие</w:t>
+            </w:r>
+            <w:proofErr w:type="spellEnd"/>
+            <w:r>
+              <w:rPr>
+                <w:rStyle w:val="a9"/>
+              </w:rPr>
+              <w:t xml:space="preserve"> </w:t>
+            </w:r>
+            <w:proofErr w:type="spellStart"/>
+            <w:r>
+              <w:rPr>
+                <w:rStyle w:val="a9"/>
+              </w:rPr>
+              <w:t>попсовые</w:t>
+            </w:r>
+            <w:proofErr w:type="spellEnd"/>
+            <w:r>
+              <w:rPr>
+                <w:rStyle w:val="a9"/>
+              </w:rPr>
+              <w:t xml:space="preserve"> проекты</w:t>
+            </w:r>
+            <w:r>
+              <w:t xml:space="preserve">, выдающие себя за метал. </w:t>
+            </w:r>
+            <w:r>
+              <w:rPr>
+                <w:rStyle w:val="a9"/>
+              </w:rPr>
+              <w:t>Плохая организация</w:t>
+            </w:r>
+            <w:r>
+              <w:t xml:space="preserve"> концертов (звук, задержки). </w:t>
+            </w:r>
+            <w:r>
+              <w:rPr>
+                <w:rStyle w:val="a9"/>
+              </w:rPr>
+              <w:t>Высокомерие</w:t>
+            </w:r>
+            <w:r>
+              <w:t xml:space="preserve"> "элитарных" фанатов. Снобизм.</w:t>
             </w:r>
           </w:p>
         </w:tc>
       </w:tr>
       <w:tr>
-        <w:trPr/>
         <w:tc>
           <w:tcPr>
             <w:tcW w:w="3964" w:type="dxa"/>
-            <w:tcBorders/>
-            <w:shd w:fill="auto" w:val="clear"/>
+            <w:shd w:val="clear" w:color="auto" w:fill="auto"/>
           </w:tcPr>
           <w:p>
             <w:pPr>
-              <w:pStyle w:val="Normal"/>
-              <w:spacing w:lineRule="auto" w:line="240" w:before="0" w:after="0"/>
+              <w:spacing w:after="0" w:line="240" w:lineRule="auto"/>
               <w:jc w:val="center"/>
               <w:rPr>
                 <w:rFonts w:ascii="Times New Roman" w:hAnsi="Times New Roman" w:cs="Times New Roman"/>
@@ -1118,7 +1376,7 @@
             </w:pPr>
             <w:r>
               <w:rPr>
-                <w:rFonts w:cs="Times New Roman" w:ascii="Times New Roman" w:hAnsi="Times New Roman"/>
+                <w:rFonts w:ascii="Times New Roman" w:hAnsi="Times New Roman" w:cs="Times New Roman"/>
                 <w:sz w:val="24"/>
                 <w:szCs w:val="24"/>
               </w:rPr>
@@ -1129,13 +1387,11 @@
         <w:tc>
           <w:tcPr>
             <w:tcW w:w="4961" w:type="dxa"/>
-            <w:tcBorders/>
-            <w:shd w:fill="auto" w:val="clear"/>
+            <w:shd w:val="clear" w:color="auto" w:fill="auto"/>
           </w:tcPr>
           <w:p>
             <w:pPr>
-              <w:pStyle w:val="Normal"/>
-              <w:spacing w:lineRule="auto" w:line="240" w:before="0" w:after="0"/>
+              <w:spacing w:after="0" w:line="240" w:lineRule="auto"/>
               <w:jc w:val="both"/>
               <w:rPr>
                 <w:rFonts w:ascii="Times New Roman" w:hAnsi="Times New Roman" w:cs="Times New Roman"/>
@@ -1144,27 +1400,36 @@
               </w:rPr>
             </w:pPr>
             <w:r>
-              <w:rPr>
-                <w:rFonts w:cs="Times New Roman" w:ascii="Times New Roman" w:hAnsi="Times New Roman"/>
-                <w:sz w:val="24"/>
-                <w:szCs w:val="24"/>
-              </w:rPr>
+              <w:t>Услышать идеальный альбом, который сочетает мощь, мелодичность и глубину. Открыть группу, которая станет для него новым саундтреком жизни. Возможно, самому создать музыку. Посетить крупный международный фестиваль (</w:t>
+            </w:r>
+            <w:proofErr w:type="spellStart"/>
+            <w:r>
+              <w:t>Wacken</w:t>
+            </w:r>
+            <w:proofErr w:type="spellEnd"/>
+            <w:r>
+              <w:t xml:space="preserve">, </w:t>
+            </w:r>
+            <w:proofErr w:type="spellStart"/>
+            <w:r>
+              <w:t>Hellfest</w:t>
+            </w:r>
+            <w:proofErr w:type="spellEnd"/>
+            <w:r>
+              <w:t>).</w:t>
             </w:r>
           </w:p>
         </w:tc>
       </w:tr>
       <w:tr>
-        <w:trPr/>
         <w:tc>
           <w:tcPr>
             <w:tcW w:w="3964" w:type="dxa"/>
-            <w:tcBorders/>
-            <w:shd w:fill="auto" w:val="clear"/>
+            <w:shd w:val="clear" w:color="auto" w:fill="auto"/>
           </w:tcPr>
           <w:p>
             <w:pPr>
-              <w:pStyle w:val="Normal"/>
-              <w:spacing w:lineRule="auto" w:line="240" w:before="0" w:after="0"/>
+              <w:spacing w:after="0" w:line="240" w:lineRule="auto"/>
               <w:jc w:val="center"/>
               <w:rPr>
                 <w:rFonts w:ascii="Times New Roman" w:hAnsi="Times New Roman" w:cs="Times New Roman"/>
@@ -1174,7 +1439,7 @@
             </w:pPr>
             <w:r>
               <w:rPr>
-                <w:rFonts w:cs="Times New Roman" w:ascii="Times New Roman" w:hAnsi="Times New Roman"/>
+                <w:rFonts w:ascii="Times New Roman" w:hAnsi="Times New Roman" w:cs="Times New Roman"/>
                 <w:sz w:val="24"/>
                 <w:szCs w:val="24"/>
               </w:rPr>
@@ -1185,13 +1450,11 @@
         <w:tc>
           <w:tcPr>
             <w:tcW w:w="4961" w:type="dxa"/>
-            <w:tcBorders/>
-            <w:shd w:fill="auto" w:val="clear"/>
+            <w:shd w:val="clear" w:color="auto" w:fill="auto"/>
           </w:tcPr>
           <w:p>
             <w:pPr>
-              <w:pStyle w:val="Normal"/>
-              <w:spacing w:lineRule="auto" w:line="240" w:before="0" w:after="0"/>
+              <w:spacing w:after="0" w:line="240" w:lineRule="auto"/>
               <w:jc w:val="both"/>
               <w:rPr>
                 <w:rFonts w:ascii="Times New Roman" w:hAnsi="Times New Roman" w:cs="Times New Roman"/>
@@ -1200,27 +1463,37 @@
               </w:rPr>
             </w:pPr>
             <w:r>
-              <w:rPr>
-                <w:rFonts w:cs="Times New Roman" w:ascii="Times New Roman" w:hAnsi="Times New Roman"/>
-                <w:sz w:val="24"/>
-                <w:szCs w:val="24"/>
-              </w:rPr>
+              <w:t xml:space="preserve">Узнать о новых релизах любимых групп. </w:t>
+            </w:r>
+            <w:r>
+              <w:rPr>
+                <w:rStyle w:val="a9"/>
+              </w:rPr>
+              <w:t>Купить билеты</w:t>
+            </w:r>
+            <w:r>
+              <w:t xml:space="preserve"> на концерт заранее. Найти эксклюзивный </w:t>
+            </w:r>
+            <w:proofErr w:type="spellStart"/>
+            <w:r>
+              <w:t>мерч</w:t>
+            </w:r>
+            <w:proofErr w:type="spellEnd"/>
+            <w:r>
+              <w:t xml:space="preserve"> или виниловую пластинку. Найти тексты песен и вникнуть в смысл. Поделиться находкой с друзьями.</w:t>
             </w:r>
           </w:p>
         </w:tc>
       </w:tr>
       <w:tr>
-        <w:trPr/>
         <w:tc>
           <w:tcPr>
             <w:tcW w:w="3964" w:type="dxa"/>
-            <w:tcBorders/>
-            <w:shd w:fill="auto" w:val="clear"/>
+            <w:shd w:val="clear" w:color="auto" w:fill="auto"/>
           </w:tcPr>
           <w:p>
             <w:pPr>
-              <w:pStyle w:val="Normal"/>
-              <w:spacing w:lineRule="auto" w:line="240" w:before="0" w:after="0"/>
+              <w:spacing w:after="0" w:line="240" w:lineRule="auto"/>
               <w:jc w:val="center"/>
               <w:rPr>
                 <w:rFonts w:ascii="Times New Roman" w:hAnsi="Times New Roman" w:cs="Times New Roman"/>
@@ -1230,7 +1503,7 @@
             </w:pPr>
             <w:r>
               <w:rPr>
-                <w:rFonts w:cs="Times New Roman" w:ascii="Times New Roman" w:hAnsi="Times New Roman"/>
+                <w:rFonts w:ascii="Times New Roman" w:hAnsi="Times New Roman" w:cs="Times New Roman"/>
                 <w:sz w:val="24"/>
                 <w:szCs w:val="24"/>
               </w:rPr>
@@ -1241,13 +1514,11 @@
         <w:tc>
           <w:tcPr>
             <w:tcW w:w="4961" w:type="dxa"/>
-            <w:tcBorders/>
-            <w:shd w:fill="auto" w:val="clear"/>
+            <w:shd w:val="clear" w:color="auto" w:fill="auto"/>
           </w:tcPr>
           <w:p>
             <w:pPr>
-              <w:pStyle w:val="Normal"/>
-              <w:spacing w:lineRule="auto" w:line="240" w:before="0" w:after="0"/>
+              <w:spacing w:after="0" w:line="240" w:lineRule="auto"/>
               <w:jc w:val="both"/>
               <w:rPr>
                 <w:rFonts w:ascii="Times New Roman" w:hAnsi="Times New Roman" w:cs="Times New Roman"/>
@@ -1257,10 +1528,132 @@
             </w:pPr>
             <w:r>
               <w:rPr>
-                <w:rFonts w:cs="Times New Roman" w:ascii="Times New Roman" w:hAnsi="Times New Roman"/>
-                <w:sz w:val="24"/>
-                <w:szCs w:val="24"/>
-              </w:rPr>
+                <w:rStyle w:val="a9"/>
+              </w:rPr>
+              <w:t>Специализированные ресурсы:</w:t>
+            </w:r>
+            <w:r>
+              <w:t xml:space="preserve">  </w:t>
+            </w:r>
+            <w:proofErr w:type="spellStart"/>
+            <w:r>
+              <w:t>Metal</w:t>
+            </w:r>
+            <w:proofErr w:type="spellEnd"/>
+            <w:r>
+              <w:t xml:space="preserve"> </w:t>
+            </w:r>
+            <w:proofErr w:type="spellStart"/>
+            <w:r>
+              <w:t>Archives</w:t>
+            </w:r>
+            <w:proofErr w:type="spellEnd"/>
+            <w:r>
+              <w:t xml:space="preserve">, </w:t>
+            </w:r>
+            <w:proofErr w:type="spellStart"/>
+            <w:r>
+              <w:t>YouTube</w:t>
+            </w:r>
+            <w:proofErr w:type="spellEnd"/>
+            <w:r>
+              <w:t xml:space="preserve">-каналы (например, </w:t>
+            </w:r>
+            <w:proofErr w:type="spellStart"/>
+            <w:r>
+              <w:t>Slam</w:t>
+            </w:r>
+            <w:proofErr w:type="spellEnd"/>
+            <w:r>
+              <w:t xml:space="preserve"> </w:t>
+            </w:r>
+            <w:proofErr w:type="spellStart"/>
+            <w:r>
+              <w:t>Worldwide</w:t>
+            </w:r>
+            <w:proofErr w:type="spellEnd"/>
+            <w:r>
+              <w:t>, BMD).</w:t>
+            </w:r>
+            <w:r>
+              <w:br/>
+            </w:r>
+            <w:proofErr w:type="spellStart"/>
+            <w:r>
+              <w:rPr>
+                <w:rStyle w:val="a9"/>
+              </w:rPr>
+              <w:t>Соцсети</w:t>
+            </w:r>
+            <w:proofErr w:type="spellEnd"/>
+            <w:r>
+              <w:rPr>
+                <w:rStyle w:val="a9"/>
+              </w:rPr>
+              <w:t>:</w:t>
+            </w:r>
+            <w:r>
+              <w:t xml:space="preserve"> Группы VK, </w:t>
+            </w:r>
+            <w:proofErr w:type="spellStart"/>
+            <w:r>
+              <w:t>Telegram</w:t>
+            </w:r>
+            <w:proofErr w:type="spellEnd"/>
+            <w:r>
+              <w:t xml:space="preserve">-каналы о металле, </w:t>
+            </w:r>
+            <w:proofErr w:type="spellStart"/>
+            <w:r>
+              <w:t>Instagram</w:t>
+            </w:r>
+            <w:proofErr w:type="spellEnd"/>
+            <w:r>
+              <w:t xml:space="preserve"> (визуальный </w:t>
+            </w:r>
+            <w:proofErr w:type="spellStart"/>
+            <w:r>
+              <w:t>мерч</w:t>
+            </w:r>
+            <w:proofErr w:type="spellEnd"/>
+            <w:r>
+              <w:t xml:space="preserve">), </w:t>
+            </w:r>
+            <w:proofErr w:type="spellStart"/>
+            <w:r>
+              <w:t>Reddit</w:t>
+            </w:r>
+            <w:proofErr w:type="spellEnd"/>
+            <w:r>
+              <w:t xml:space="preserve"> (r/</w:t>
+            </w:r>
+            <w:proofErr w:type="spellStart"/>
+            <w:r>
+              <w:t>metal</w:t>
+            </w:r>
+            <w:proofErr w:type="spellEnd"/>
+            <w:r>
+              <w:t>, r/</w:t>
+            </w:r>
+            <w:proofErr w:type="spellStart"/>
+            <w:r>
+              <w:t>blackmetal</w:t>
+            </w:r>
+            <w:proofErr w:type="spellEnd"/>
+            <w:r>
+              <w:t>).</w:t>
+            </w:r>
+            <w:r>
+              <w:br/>
+            </w:r>
+            <w:r>
+              <w:rPr>
+                <w:rStyle w:val="a9"/>
+              </w:rPr>
+              <w:t>Личные рекомендации:</w:t>
+            </w:r>
+            <w:r>
+              <w:t xml:space="preserve"> Друзья в субкультуре, рекомендации на концертах, от владельцев музыкальных магазинов.</w:t>
             </w:r>
           </w:p>
         </w:tc>
@@ -1268,7 +1661,6 @@
     </w:tbl>
     <w:p>
       <w:pPr>
-        <w:pStyle w:val="Normal"/>
         <w:jc w:val="both"/>
         <w:rPr>
           <w:rFonts w:ascii="Times New Roman" w:hAnsi="Times New Roman" w:cs="Times New Roman"/>
@@ -1276,66 +1668,1665 @@
           <w:szCs w:val="24"/>
         </w:rPr>
       </w:pPr>
-      <w:r>
-        <w:rPr>
-          <w:rFonts w:cs="Times New Roman" w:ascii="Times New Roman" w:hAnsi="Times New Roman"/>
-          <w:sz w:val="24"/>
-          <w:szCs w:val="24"/>
-        </w:rPr>
-      </w:r>
     </w:p>
     <w:p>
       <w:pPr>
-        <w:pStyle w:val="Normal"/>
-        <w:widowControl/>
-        <w:bidi w:val="0"/>
-        <w:spacing w:lineRule="auto" w:line="259" w:before="0" w:after="160"/>
-        <w:jc w:val="left"/>
-        <w:rPr/>
-      </w:pPr>
-      <w:r>
-        <w:rPr/>
+        <w:spacing w:after="0" w:line="240" w:lineRule="auto"/>
+      </w:pPr>
+      <w:r>
+        <w:br w:type="page"/>
       </w:r>
     </w:p>
+    <w:p>
+      <w:pPr>
+        <w:spacing w:before="100" w:beforeAutospacing="1" w:after="100" w:afterAutospacing="1" w:line="240" w:lineRule="auto"/>
+        <w:outlineLvl w:val="2"/>
+        <w:rPr>
+          <w:rFonts w:ascii="Times New Roman" w:eastAsia="Times New Roman" w:hAnsi="Times New Roman" w:cs="Times New Roman"/>
+          <w:b/>
+          <w:bCs/>
+          <w:sz w:val="27"/>
+          <w:szCs w:val="27"/>
+          <w:lang w:eastAsia="ru-RU"/>
+        </w:rPr>
+      </w:pPr>
+      <w:r>
+        <w:rPr>
+          <w:rFonts w:ascii="Times New Roman" w:eastAsia="Times New Roman" w:hAnsi="Times New Roman" w:cs="Times New Roman"/>
+          <w:b/>
+          <w:bCs/>
+          <w:sz w:val="27"/>
+          <w:szCs w:val="27"/>
+          <w:lang w:eastAsia="ru-RU"/>
+        </w:rPr>
+        <w:lastRenderedPageBreak/>
+        <w:t>Уникальное Торговое Предложение (УТП)</w:t>
+      </w:r>
+    </w:p>
+    <w:p>
+      <w:pPr>
+        <w:spacing w:before="100" w:beforeAutospacing="1" w:after="100" w:afterAutospacing="1" w:line="240" w:lineRule="auto"/>
+        <w:rPr>
+          <w:rFonts w:ascii="Times New Roman" w:eastAsia="Times New Roman" w:hAnsi="Times New Roman" w:cs="Times New Roman"/>
+          <w:sz w:val="24"/>
+          <w:szCs w:val="24"/>
+          <w:lang w:eastAsia="ru-RU"/>
+        </w:rPr>
+      </w:pPr>
+      <w:r>
+        <w:rPr>
+          <w:rFonts w:ascii="Times New Roman" w:eastAsia="Times New Roman" w:hAnsi="Times New Roman" w:cs="Times New Roman"/>
+          <w:b/>
+          <w:bCs/>
+          <w:sz w:val="24"/>
+          <w:szCs w:val="24"/>
+          <w:lang w:eastAsia="ru-RU"/>
+        </w:rPr>
+        <w:t>«</w:t>
+      </w:r>
+      <w:proofErr w:type="spellStart"/>
+      <w:r>
+        <w:rPr>
+          <w:rFonts w:ascii="Times New Roman" w:eastAsia="Times New Roman" w:hAnsi="Times New Roman" w:cs="Times New Roman"/>
+          <w:b/>
+          <w:bCs/>
+          <w:sz w:val="24"/>
+          <w:szCs w:val="24"/>
+          <w:lang w:eastAsia="ru-RU"/>
+        </w:rPr>
+        <w:t>Garmony</w:t>
+      </w:r>
+      <w:proofErr w:type="spellEnd"/>
+      <w:r>
+        <w:rPr>
+          <w:rFonts w:ascii="Times New Roman" w:eastAsia="Times New Roman" w:hAnsi="Times New Roman" w:cs="Times New Roman"/>
+          <w:b/>
+          <w:bCs/>
+          <w:sz w:val="24"/>
+          <w:szCs w:val="24"/>
+          <w:lang w:eastAsia="ru-RU"/>
+        </w:rPr>
+        <w:t xml:space="preserve"> </w:t>
+      </w:r>
+      <w:proofErr w:type="spellStart"/>
+      <w:r>
+        <w:rPr>
+          <w:rFonts w:ascii="Times New Roman" w:eastAsia="Times New Roman" w:hAnsi="Times New Roman" w:cs="Times New Roman"/>
+          <w:b/>
+          <w:bCs/>
+          <w:sz w:val="24"/>
+          <w:szCs w:val="24"/>
+          <w:lang w:eastAsia="ru-RU"/>
+        </w:rPr>
+        <w:t>of</w:t>
+      </w:r>
+      <w:proofErr w:type="spellEnd"/>
+      <w:r>
+        <w:rPr>
+          <w:rFonts w:ascii="Times New Roman" w:eastAsia="Times New Roman" w:hAnsi="Times New Roman" w:cs="Times New Roman"/>
+          <w:b/>
+          <w:bCs/>
+          <w:sz w:val="24"/>
+          <w:szCs w:val="24"/>
+          <w:lang w:eastAsia="ru-RU"/>
+        </w:rPr>
+        <w:t xml:space="preserve"> </w:t>
+      </w:r>
+      <w:proofErr w:type="spellStart"/>
+      <w:r>
+        <w:rPr>
+          <w:rFonts w:ascii="Times New Roman" w:eastAsia="Times New Roman" w:hAnsi="Times New Roman" w:cs="Times New Roman"/>
+          <w:b/>
+          <w:bCs/>
+          <w:sz w:val="24"/>
+          <w:szCs w:val="24"/>
+          <w:lang w:eastAsia="ru-RU"/>
+        </w:rPr>
+        <w:t>Chaos</w:t>
+      </w:r>
+      <w:proofErr w:type="spellEnd"/>
+      <w:r>
+        <w:rPr>
+          <w:rFonts w:ascii="Times New Roman" w:eastAsia="Times New Roman" w:hAnsi="Times New Roman" w:cs="Times New Roman"/>
+          <w:b/>
+          <w:bCs/>
+          <w:sz w:val="24"/>
+          <w:szCs w:val="24"/>
+          <w:lang w:eastAsia="ru-RU"/>
+        </w:rPr>
+        <w:t>» дает вам не просто музыку, а материальную частицу хаоса, облеченную в гармонию безупречного качества. Покупая наши релизы, вы не потребляете продукт, а становитесь со-творцом и прямым покровителем искусства, позволяя любимым артистам творить дальше.»</w:t>
+      </w:r>
+    </w:p>
+    <w:p>
+      <w:pPr>
+        <w:spacing w:before="100" w:beforeAutospacing="1" w:after="100" w:afterAutospacing="1" w:line="240" w:lineRule="auto"/>
+        <w:rPr>
+          <w:rFonts w:ascii="Times New Roman" w:eastAsia="Times New Roman" w:hAnsi="Times New Roman" w:cs="Times New Roman"/>
+          <w:sz w:val="24"/>
+          <w:szCs w:val="24"/>
+          <w:lang w:eastAsia="ru-RU"/>
+        </w:rPr>
+      </w:pPr>
+      <w:r>
+        <w:rPr>
+          <w:rFonts w:ascii="Times New Roman" w:eastAsia="Times New Roman" w:hAnsi="Times New Roman" w:cs="Times New Roman"/>
+          <w:sz w:val="24"/>
+          <w:szCs w:val="24"/>
+          <w:lang w:eastAsia="ru-RU"/>
+        </w:rPr>
+        <w:t>Это УТП раскладывается на три мощных аргумента:</w:t>
+      </w:r>
+    </w:p>
+    <w:p>
+      <w:pPr>
+        <w:spacing w:before="100" w:beforeAutospacing="1" w:after="100" w:afterAutospacing="1" w:line="240" w:lineRule="auto"/>
+        <w:outlineLvl w:val="3"/>
+        <w:rPr>
+          <w:rFonts w:ascii="Times New Roman" w:eastAsia="Times New Roman" w:hAnsi="Times New Roman" w:cs="Times New Roman"/>
+          <w:b/>
+          <w:bCs/>
+          <w:sz w:val="24"/>
+          <w:szCs w:val="24"/>
+          <w:lang w:eastAsia="ru-RU"/>
+        </w:rPr>
+      </w:pPr>
+      <w:r>
+        <w:rPr>
+          <w:rFonts w:ascii="Times New Roman" w:eastAsia="Times New Roman" w:hAnsi="Times New Roman" w:cs="Times New Roman"/>
+          <w:b/>
+          <w:bCs/>
+          <w:sz w:val="24"/>
+          <w:szCs w:val="24"/>
+          <w:lang w:eastAsia="ru-RU"/>
+        </w:rPr>
+        <w:t>1. Акцент на качестве звука (Наша техническая основа)</w:t>
+      </w:r>
+    </w:p>
+    <w:p>
+      <w:pPr>
+        <w:numPr>
+          <w:ilvl w:val="0"/>
+          <w:numId w:val="1"/>
+        </w:numPr>
+        <w:spacing w:before="100" w:beforeAutospacing="1" w:after="100" w:afterAutospacing="1" w:line="240" w:lineRule="auto"/>
+        <w:rPr>
+          <w:rFonts w:ascii="Times New Roman" w:eastAsia="Times New Roman" w:hAnsi="Times New Roman" w:cs="Times New Roman"/>
+          <w:sz w:val="24"/>
+          <w:szCs w:val="24"/>
+          <w:lang w:eastAsia="ru-RU"/>
+        </w:rPr>
+      </w:pPr>
+      <w:r>
+        <w:rPr>
+          <w:rFonts w:ascii="Times New Roman" w:eastAsia="Times New Roman" w:hAnsi="Times New Roman" w:cs="Times New Roman"/>
+          <w:b/>
+          <w:bCs/>
+          <w:sz w:val="24"/>
+          <w:szCs w:val="24"/>
+          <w:lang w:eastAsia="ru-RU"/>
+        </w:rPr>
+        <w:t>Что это:</w:t>
+      </w:r>
+      <w:r>
+        <w:rPr>
+          <w:rFonts w:ascii="Times New Roman" w:eastAsia="Times New Roman" w:hAnsi="Times New Roman" w:cs="Times New Roman"/>
+          <w:sz w:val="24"/>
+          <w:szCs w:val="24"/>
+          <w:lang w:eastAsia="ru-RU"/>
+        </w:rPr>
+        <w:t xml:space="preserve"> Мы не допускаем компромиссов на этапе </w:t>
+      </w:r>
+      <w:proofErr w:type="spellStart"/>
+      <w:r>
+        <w:rPr>
+          <w:rFonts w:ascii="Times New Roman" w:eastAsia="Times New Roman" w:hAnsi="Times New Roman" w:cs="Times New Roman"/>
+          <w:sz w:val="24"/>
+          <w:szCs w:val="24"/>
+          <w:lang w:eastAsia="ru-RU"/>
+        </w:rPr>
+        <w:t>мастеринга</w:t>
+      </w:r>
+      <w:proofErr w:type="spellEnd"/>
+      <w:r>
+        <w:rPr>
+          <w:rFonts w:ascii="Times New Roman" w:eastAsia="Times New Roman" w:hAnsi="Times New Roman" w:cs="Times New Roman"/>
+          <w:sz w:val="24"/>
+          <w:szCs w:val="24"/>
+          <w:lang w:eastAsia="ru-RU"/>
+        </w:rPr>
+        <w:t xml:space="preserve"> и производства. Наши релизы (как цифровые, так и физические) проходят строгий контроль качества от опытного звукорежиссера, который понимает специфику жанра. Мы используем форматы высокого разрешения (</w:t>
+      </w:r>
+      <w:proofErr w:type="spellStart"/>
+      <w:r>
+        <w:rPr>
+          <w:rFonts w:ascii="Times New Roman" w:eastAsia="Times New Roman" w:hAnsi="Times New Roman" w:cs="Times New Roman"/>
+          <w:sz w:val="24"/>
+          <w:szCs w:val="24"/>
+          <w:lang w:eastAsia="ru-RU"/>
+        </w:rPr>
+        <w:t>Hi-Res</w:t>
+      </w:r>
+      <w:proofErr w:type="spellEnd"/>
+      <w:r>
+        <w:rPr>
+          <w:rFonts w:ascii="Times New Roman" w:eastAsia="Times New Roman" w:hAnsi="Times New Roman" w:cs="Times New Roman"/>
+          <w:sz w:val="24"/>
+          <w:szCs w:val="24"/>
+          <w:lang w:eastAsia="ru-RU"/>
+        </w:rPr>
+        <w:t xml:space="preserve"> </w:t>
+      </w:r>
+      <w:proofErr w:type="spellStart"/>
+      <w:r>
+        <w:rPr>
+          <w:rFonts w:ascii="Times New Roman" w:eastAsia="Times New Roman" w:hAnsi="Times New Roman" w:cs="Times New Roman"/>
+          <w:sz w:val="24"/>
+          <w:szCs w:val="24"/>
+          <w:lang w:eastAsia="ru-RU"/>
+        </w:rPr>
+        <w:t>Audio</w:t>
+      </w:r>
+      <w:proofErr w:type="spellEnd"/>
+      <w:r>
+        <w:rPr>
+          <w:rFonts w:ascii="Times New Roman" w:eastAsia="Times New Roman" w:hAnsi="Times New Roman" w:cs="Times New Roman"/>
+          <w:sz w:val="24"/>
+          <w:szCs w:val="24"/>
+          <w:lang w:eastAsia="ru-RU"/>
+        </w:rPr>
+        <w:t>: FLAC 24-bit, а не сжатый MP3).</w:t>
+      </w:r>
+    </w:p>
+    <w:p>
+      <w:pPr>
+        <w:numPr>
+          <w:ilvl w:val="0"/>
+          <w:numId w:val="1"/>
+        </w:numPr>
+        <w:spacing w:before="100" w:beforeAutospacing="1" w:after="100" w:afterAutospacing="1" w:line="240" w:lineRule="auto"/>
+        <w:rPr>
+          <w:rFonts w:ascii="Times New Roman" w:eastAsia="Times New Roman" w:hAnsi="Times New Roman" w:cs="Times New Roman"/>
+          <w:sz w:val="24"/>
+          <w:szCs w:val="24"/>
+          <w:lang w:eastAsia="ru-RU"/>
+        </w:rPr>
+      </w:pPr>
+      <w:r>
+        <w:rPr>
+          <w:rFonts w:ascii="Times New Roman" w:eastAsia="Times New Roman" w:hAnsi="Times New Roman" w:cs="Times New Roman"/>
+          <w:b/>
+          <w:bCs/>
+          <w:sz w:val="24"/>
+          <w:szCs w:val="24"/>
+          <w:lang w:eastAsia="ru-RU"/>
+        </w:rPr>
+        <w:t>Как преподносим:</w:t>
+      </w:r>
+    </w:p>
+    <w:p>
+      <w:pPr>
+        <w:numPr>
+          <w:ilvl w:val="1"/>
+          <w:numId w:val="1"/>
+        </w:numPr>
+        <w:spacing w:before="100" w:beforeAutospacing="1" w:after="100" w:afterAutospacing="1" w:line="240" w:lineRule="auto"/>
+        <w:rPr>
+          <w:rFonts w:ascii="Times New Roman" w:eastAsia="Times New Roman" w:hAnsi="Times New Roman" w:cs="Times New Roman"/>
+          <w:sz w:val="24"/>
+          <w:szCs w:val="24"/>
+          <w:lang w:eastAsia="ru-RU"/>
+        </w:rPr>
+      </w:pPr>
+      <w:r>
+        <w:rPr>
+          <w:rFonts w:ascii="Times New Roman" w:eastAsia="Times New Roman" w:hAnsi="Times New Roman" w:cs="Times New Roman"/>
+          <w:b/>
+          <w:bCs/>
+          <w:sz w:val="24"/>
+          <w:szCs w:val="24"/>
+          <w:lang w:eastAsia="ru-RU"/>
+        </w:rPr>
+        <w:t>Для слушателя:</w:t>
+      </w:r>
+      <w:r>
+        <w:rPr>
+          <w:rFonts w:ascii="Times New Roman" w:eastAsia="Times New Roman" w:hAnsi="Times New Roman" w:cs="Times New Roman"/>
+          <w:sz w:val="24"/>
+          <w:szCs w:val="24"/>
+          <w:lang w:eastAsia="ru-RU"/>
+        </w:rPr>
+        <w:t xml:space="preserve"> «Почувствуй каждый удар бочки, каждую гармонию искаженной гитары так, как это задумал артист. Это не просто музыка — это инженерное искусство. Ты же слышишь разницу?»</w:t>
+      </w:r>
+    </w:p>
+    <w:p>
+      <w:pPr>
+        <w:numPr>
+          <w:ilvl w:val="1"/>
+          <w:numId w:val="1"/>
+        </w:numPr>
+        <w:spacing w:before="100" w:beforeAutospacing="1" w:after="100" w:afterAutospacing="1" w:line="240" w:lineRule="auto"/>
+        <w:rPr>
+          <w:rFonts w:ascii="Times New Roman" w:eastAsia="Times New Roman" w:hAnsi="Times New Roman" w:cs="Times New Roman"/>
+          <w:sz w:val="24"/>
+          <w:szCs w:val="24"/>
+          <w:lang w:eastAsia="ru-RU"/>
+        </w:rPr>
+      </w:pPr>
+      <w:r>
+        <w:rPr>
+          <w:rFonts w:ascii="Times New Roman" w:eastAsia="Times New Roman" w:hAnsi="Times New Roman" w:cs="Times New Roman"/>
+          <w:b/>
+          <w:bCs/>
+          <w:sz w:val="24"/>
+          <w:szCs w:val="24"/>
+          <w:lang w:eastAsia="ru-RU"/>
+        </w:rPr>
+        <w:t>Слоган/девиз:</w:t>
+      </w:r>
+      <w:r>
+        <w:rPr>
+          <w:rFonts w:ascii="Times New Roman" w:eastAsia="Times New Roman" w:hAnsi="Times New Roman" w:cs="Times New Roman"/>
+          <w:sz w:val="24"/>
+          <w:szCs w:val="24"/>
+          <w:lang w:eastAsia="ru-RU"/>
+        </w:rPr>
+        <w:t xml:space="preserve"> </w:t>
+      </w:r>
+      <w:r>
+        <w:rPr>
+          <w:rFonts w:ascii="Times New Roman" w:eastAsia="Times New Roman" w:hAnsi="Times New Roman" w:cs="Times New Roman"/>
+          <w:b/>
+          <w:bCs/>
+          <w:sz w:val="24"/>
+          <w:szCs w:val="24"/>
+          <w:lang w:eastAsia="ru-RU"/>
+        </w:rPr>
+        <w:t>«Звук, который не просто слушают, а переживают»</w:t>
+      </w:r>
+      <w:r>
+        <w:rPr>
+          <w:rFonts w:ascii="Times New Roman" w:eastAsia="Times New Roman" w:hAnsi="Times New Roman" w:cs="Times New Roman"/>
+          <w:sz w:val="24"/>
+          <w:szCs w:val="24"/>
+          <w:lang w:eastAsia="ru-RU"/>
+        </w:rPr>
+        <w:t>.</w:t>
+      </w:r>
+    </w:p>
+    <w:p>
+      <w:pPr>
+        <w:numPr>
+          <w:ilvl w:val="0"/>
+          <w:numId w:val="1"/>
+        </w:numPr>
+        <w:spacing w:before="100" w:beforeAutospacing="1" w:after="100" w:afterAutospacing="1" w:line="240" w:lineRule="auto"/>
+        <w:rPr>
+          <w:rFonts w:ascii="Times New Roman" w:eastAsia="Times New Roman" w:hAnsi="Times New Roman" w:cs="Times New Roman"/>
+          <w:sz w:val="24"/>
+          <w:szCs w:val="24"/>
+          <w:lang w:eastAsia="ru-RU"/>
+        </w:rPr>
+      </w:pPr>
+      <w:r>
+        <w:rPr>
+          <w:rFonts w:ascii="Times New Roman" w:eastAsia="Times New Roman" w:hAnsi="Times New Roman" w:cs="Times New Roman"/>
+          <w:b/>
+          <w:bCs/>
+          <w:sz w:val="24"/>
+          <w:szCs w:val="24"/>
+          <w:lang w:eastAsia="ru-RU"/>
+        </w:rPr>
+        <w:t>Почему это работает:</w:t>
+      </w:r>
+      <w:r>
+        <w:rPr>
+          <w:rFonts w:ascii="Times New Roman" w:eastAsia="Times New Roman" w:hAnsi="Times New Roman" w:cs="Times New Roman"/>
+          <w:sz w:val="24"/>
+          <w:szCs w:val="24"/>
+          <w:lang w:eastAsia="ru-RU"/>
+        </w:rPr>
+        <w:t xml:space="preserve"> Для вашей ЦА качество звука — критически важно. Это знак уважения к их ушам, их аудиоаппаратуре и их времени.</w:t>
+      </w:r>
+    </w:p>
+    <w:p>
+      <w:pPr>
+        <w:spacing w:before="100" w:beforeAutospacing="1" w:after="100" w:afterAutospacing="1" w:line="240" w:lineRule="auto"/>
+        <w:outlineLvl w:val="3"/>
+        <w:rPr>
+          <w:rFonts w:ascii="Times New Roman" w:eastAsia="Times New Roman" w:hAnsi="Times New Roman" w:cs="Times New Roman"/>
+          <w:b/>
+          <w:bCs/>
+          <w:sz w:val="24"/>
+          <w:szCs w:val="24"/>
+          <w:lang w:eastAsia="ru-RU"/>
+        </w:rPr>
+      </w:pPr>
+      <w:r>
+        <w:rPr>
+          <w:rFonts w:ascii="Times New Roman" w:eastAsia="Times New Roman" w:hAnsi="Times New Roman" w:cs="Times New Roman"/>
+          <w:b/>
+          <w:bCs/>
+          <w:sz w:val="24"/>
+          <w:szCs w:val="24"/>
+          <w:lang w:eastAsia="ru-RU"/>
+        </w:rPr>
+        <w:t xml:space="preserve">2. Эксклюзивность и </w:t>
+      </w:r>
+      <w:proofErr w:type="spellStart"/>
+      <w:r>
+        <w:rPr>
+          <w:rFonts w:ascii="Times New Roman" w:eastAsia="Times New Roman" w:hAnsi="Times New Roman" w:cs="Times New Roman"/>
+          <w:b/>
+          <w:bCs/>
+          <w:sz w:val="24"/>
+          <w:szCs w:val="24"/>
+          <w:lang w:eastAsia="ru-RU"/>
+        </w:rPr>
+        <w:t>культовость</w:t>
+      </w:r>
+      <w:proofErr w:type="spellEnd"/>
+      <w:r>
+        <w:rPr>
+          <w:rFonts w:ascii="Times New Roman" w:eastAsia="Times New Roman" w:hAnsi="Times New Roman" w:cs="Times New Roman"/>
+          <w:b/>
+          <w:bCs/>
+          <w:sz w:val="24"/>
+          <w:szCs w:val="24"/>
+          <w:lang w:eastAsia="ru-RU"/>
+        </w:rPr>
+        <w:t xml:space="preserve"> ограниченных изданий (Наша эмоциональная и коллекционная ценность)</w:t>
+      </w:r>
+    </w:p>
+    <w:p>
+      <w:pPr>
+        <w:numPr>
+          <w:ilvl w:val="0"/>
+          <w:numId w:val="2"/>
+        </w:numPr>
+        <w:spacing w:before="100" w:beforeAutospacing="1" w:after="100" w:afterAutospacing="1" w:line="240" w:lineRule="auto"/>
+        <w:rPr>
+          <w:rFonts w:ascii="Times New Roman" w:eastAsia="Times New Roman" w:hAnsi="Times New Roman" w:cs="Times New Roman"/>
+          <w:sz w:val="24"/>
+          <w:szCs w:val="24"/>
+          <w:lang w:eastAsia="ru-RU"/>
+        </w:rPr>
+      </w:pPr>
+      <w:r>
+        <w:rPr>
+          <w:rFonts w:ascii="Times New Roman" w:eastAsia="Times New Roman" w:hAnsi="Times New Roman" w:cs="Times New Roman"/>
+          <w:b/>
+          <w:bCs/>
+          <w:sz w:val="24"/>
+          <w:szCs w:val="24"/>
+          <w:lang w:eastAsia="ru-RU"/>
+        </w:rPr>
+        <w:t>Что это:</w:t>
+      </w:r>
+      <w:r>
+        <w:rPr>
+          <w:rFonts w:ascii="Times New Roman" w:eastAsia="Times New Roman" w:hAnsi="Times New Roman" w:cs="Times New Roman"/>
+          <w:sz w:val="24"/>
+          <w:szCs w:val="24"/>
+          <w:lang w:eastAsia="ru-RU"/>
+        </w:rPr>
+        <w:t xml:space="preserve"> Мы создаем не тираж, а арт-объекты. Каждый физический носитель — это уникальный предмет для коллекции.</w:t>
+      </w:r>
+    </w:p>
+    <w:p>
+      <w:pPr>
+        <w:numPr>
+          <w:ilvl w:val="1"/>
+          <w:numId w:val="2"/>
+        </w:numPr>
+        <w:spacing w:before="100" w:beforeAutospacing="1" w:after="100" w:afterAutospacing="1" w:line="240" w:lineRule="auto"/>
+        <w:rPr>
+          <w:rFonts w:ascii="Times New Roman" w:eastAsia="Times New Roman" w:hAnsi="Times New Roman" w:cs="Times New Roman"/>
+          <w:sz w:val="24"/>
+          <w:szCs w:val="24"/>
+          <w:lang w:eastAsia="ru-RU"/>
+        </w:rPr>
+      </w:pPr>
+      <w:r>
+        <w:rPr>
+          <w:rFonts w:ascii="Times New Roman" w:eastAsia="Times New Roman" w:hAnsi="Times New Roman" w:cs="Times New Roman"/>
+          <w:b/>
+          <w:bCs/>
+          <w:sz w:val="24"/>
+          <w:szCs w:val="24"/>
+          <w:lang w:eastAsia="ru-RU"/>
+        </w:rPr>
+        <w:t>Цветной винил:</w:t>
+      </w:r>
+      <w:r>
+        <w:rPr>
+          <w:rFonts w:ascii="Times New Roman" w:eastAsia="Times New Roman" w:hAnsi="Times New Roman" w:cs="Times New Roman"/>
+          <w:sz w:val="24"/>
+          <w:szCs w:val="24"/>
+          <w:lang w:eastAsia="ru-RU"/>
+        </w:rPr>
+        <w:t xml:space="preserve"> Эксклюзивные варианты (</w:t>
+      </w:r>
+      <w:proofErr w:type="spellStart"/>
+      <w:r>
+        <w:rPr>
+          <w:rFonts w:ascii="Times New Roman" w:eastAsia="Times New Roman" w:hAnsi="Times New Roman" w:cs="Times New Roman"/>
+          <w:sz w:val="24"/>
+          <w:szCs w:val="24"/>
+          <w:lang w:eastAsia="ru-RU"/>
+        </w:rPr>
+        <w:t>сплэттер</w:t>
+      </w:r>
+      <w:proofErr w:type="spellEnd"/>
+      <w:r>
+        <w:rPr>
+          <w:rFonts w:ascii="Times New Roman" w:eastAsia="Times New Roman" w:hAnsi="Times New Roman" w:cs="Times New Roman"/>
+          <w:sz w:val="24"/>
+          <w:szCs w:val="24"/>
+          <w:lang w:eastAsia="ru-RU"/>
+        </w:rPr>
+        <w:t>, мраморный, прозрачный с вкраплениями), пронумерованные копии.</w:t>
+      </w:r>
+    </w:p>
+    <w:p>
+      <w:pPr>
+        <w:numPr>
+          <w:ilvl w:val="1"/>
+          <w:numId w:val="2"/>
+        </w:numPr>
+        <w:spacing w:before="100" w:beforeAutospacing="1" w:after="100" w:afterAutospacing="1" w:line="240" w:lineRule="auto"/>
+        <w:rPr>
+          <w:rFonts w:ascii="Times New Roman" w:eastAsia="Times New Roman" w:hAnsi="Times New Roman" w:cs="Times New Roman"/>
+          <w:sz w:val="24"/>
+          <w:szCs w:val="24"/>
+          <w:lang w:eastAsia="ru-RU"/>
+        </w:rPr>
+      </w:pPr>
+      <w:proofErr w:type="spellStart"/>
+      <w:r>
+        <w:rPr>
+          <w:rFonts w:ascii="Times New Roman" w:eastAsia="Times New Roman" w:hAnsi="Times New Roman" w:cs="Times New Roman"/>
+          <w:b/>
+          <w:bCs/>
+          <w:sz w:val="24"/>
+          <w:szCs w:val="24"/>
+          <w:lang w:eastAsia="ru-RU"/>
+        </w:rPr>
+        <w:t>Артбуки</w:t>
+      </w:r>
+      <w:proofErr w:type="spellEnd"/>
+      <w:r>
+        <w:rPr>
+          <w:rFonts w:ascii="Times New Roman" w:eastAsia="Times New Roman" w:hAnsi="Times New Roman" w:cs="Times New Roman"/>
+          <w:b/>
+          <w:bCs/>
+          <w:sz w:val="24"/>
+          <w:szCs w:val="24"/>
+          <w:lang w:eastAsia="ru-RU"/>
+        </w:rPr>
+        <w:t xml:space="preserve"> и </w:t>
+      </w:r>
+      <w:proofErr w:type="spellStart"/>
+      <w:r>
+        <w:rPr>
+          <w:rFonts w:ascii="Times New Roman" w:eastAsia="Times New Roman" w:hAnsi="Times New Roman" w:cs="Times New Roman"/>
+          <w:b/>
+          <w:bCs/>
+          <w:sz w:val="24"/>
+          <w:szCs w:val="24"/>
+          <w:lang w:eastAsia="ru-RU"/>
+        </w:rPr>
+        <w:t>диджипаки</w:t>
+      </w:r>
+      <w:proofErr w:type="spellEnd"/>
+      <w:r>
+        <w:rPr>
+          <w:rFonts w:ascii="Times New Roman" w:eastAsia="Times New Roman" w:hAnsi="Times New Roman" w:cs="Times New Roman"/>
+          <w:b/>
+          <w:bCs/>
+          <w:sz w:val="24"/>
+          <w:szCs w:val="24"/>
+          <w:lang w:eastAsia="ru-RU"/>
+        </w:rPr>
+        <w:t>:</w:t>
+      </w:r>
+      <w:r>
+        <w:rPr>
+          <w:rFonts w:ascii="Times New Roman" w:eastAsia="Times New Roman" w:hAnsi="Times New Roman" w:cs="Times New Roman"/>
+          <w:sz w:val="24"/>
+          <w:szCs w:val="24"/>
+          <w:lang w:eastAsia="ru-RU"/>
+        </w:rPr>
+        <w:t xml:space="preserve"> Высококачественная полиграфия, расширенные буклеты с текстами, концепт-артом, фотографиями со студии, объясняющими идею альбома.</w:t>
+      </w:r>
+    </w:p>
+    <w:p>
+      <w:pPr>
+        <w:numPr>
+          <w:ilvl w:val="1"/>
+          <w:numId w:val="2"/>
+        </w:numPr>
+        <w:spacing w:before="100" w:beforeAutospacing="1" w:after="100" w:afterAutospacing="1" w:line="240" w:lineRule="auto"/>
+        <w:rPr>
+          <w:rFonts w:ascii="Times New Roman" w:eastAsia="Times New Roman" w:hAnsi="Times New Roman" w:cs="Times New Roman"/>
+          <w:sz w:val="24"/>
+          <w:szCs w:val="24"/>
+          <w:lang w:eastAsia="ru-RU"/>
+        </w:rPr>
+      </w:pPr>
+      <w:proofErr w:type="spellStart"/>
+      <w:r>
+        <w:rPr>
+          <w:rFonts w:ascii="Times New Roman" w:eastAsia="Times New Roman" w:hAnsi="Times New Roman" w:cs="Times New Roman"/>
+          <w:b/>
+          <w:bCs/>
+          <w:sz w:val="24"/>
+          <w:szCs w:val="24"/>
+          <w:lang w:eastAsia="ru-RU"/>
+        </w:rPr>
+        <w:t>Мерч</w:t>
+      </w:r>
+      <w:proofErr w:type="spellEnd"/>
+      <w:r>
+        <w:rPr>
+          <w:rFonts w:ascii="Times New Roman" w:eastAsia="Times New Roman" w:hAnsi="Times New Roman" w:cs="Times New Roman"/>
+          <w:b/>
+          <w:bCs/>
+          <w:sz w:val="24"/>
+          <w:szCs w:val="24"/>
+          <w:lang w:eastAsia="ru-RU"/>
+        </w:rPr>
+        <w:t>:</w:t>
+      </w:r>
+      <w:r>
+        <w:rPr>
+          <w:rFonts w:ascii="Times New Roman" w:eastAsia="Times New Roman" w:hAnsi="Times New Roman" w:cs="Times New Roman"/>
+          <w:sz w:val="24"/>
+          <w:szCs w:val="24"/>
+          <w:lang w:eastAsia="ru-RU"/>
+        </w:rPr>
+        <w:t xml:space="preserve"> Не просто футболки, а </w:t>
+      </w:r>
+      <w:proofErr w:type="spellStart"/>
+      <w:r>
+        <w:rPr>
+          <w:rFonts w:ascii="Times New Roman" w:eastAsia="Times New Roman" w:hAnsi="Times New Roman" w:cs="Times New Roman"/>
+          <w:sz w:val="24"/>
+          <w:szCs w:val="24"/>
+          <w:lang w:eastAsia="ru-RU"/>
+        </w:rPr>
+        <w:t>Limited</w:t>
+      </w:r>
+      <w:proofErr w:type="spellEnd"/>
+      <w:r>
+        <w:rPr>
+          <w:rFonts w:ascii="Times New Roman" w:eastAsia="Times New Roman" w:hAnsi="Times New Roman" w:cs="Times New Roman"/>
+          <w:sz w:val="24"/>
+          <w:szCs w:val="24"/>
+          <w:lang w:eastAsia="ru-RU"/>
+        </w:rPr>
+        <w:t xml:space="preserve"> </w:t>
+      </w:r>
+      <w:proofErr w:type="spellStart"/>
+      <w:r>
+        <w:rPr>
+          <w:rFonts w:ascii="Times New Roman" w:eastAsia="Times New Roman" w:hAnsi="Times New Roman" w:cs="Times New Roman"/>
+          <w:sz w:val="24"/>
+          <w:szCs w:val="24"/>
+          <w:lang w:eastAsia="ru-RU"/>
+        </w:rPr>
+        <w:t>Edition</w:t>
+      </w:r>
+      <w:proofErr w:type="spellEnd"/>
+      <w:r>
+        <w:rPr>
+          <w:rFonts w:ascii="Times New Roman" w:eastAsia="Times New Roman" w:hAnsi="Times New Roman" w:cs="Times New Roman"/>
+          <w:sz w:val="24"/>
+          <w:szCs w:val="24"/>
+          <w:lang w:eastAsia="ru-RU"/>
+        </w:rPr>
+        <w:t xml:space="preserve"> коллекции с уникальным дизайном от конкретного художника, связанного с сценой.</w:t>
+      </w:r>
+    </w:p>
+    <w:p>
+      <w:pPr>
+        <w:numPr>
+          <w:ilvl w:val="0"/>
+          <w:numId w:val="2"/>
+        </w:numPr>
+        <w:spacing w:before="100" w:beforeAutospacing="1" w:after="100" w:afterAutospacing="1" w:line="240" w:lineRule="auto"/>
+        <w:rPr>
+          <w:rFonts w:ascii="Times New Roman" w:eastAsia="Times New Roman" w:hAnsi="Times New Roman" w:cs="Times New Roman"/>
+          <w:sz w:val="24"/>
+          <w:szCs w:val="24"/>
+          <w:lang w:eastAsia="ru-RU"/>
+        </w:rPr>
+      </w:pPr>
+      <w:r>
+        <w:rPr>
+          <w:rFonts w:ascii="Times New Roman" w:eastAsia="Times New Roman" w:hAnsi="Times New Roman" w:cs="Times New Roman"/>
+          <w:b/>
+          <w:bCs/>
+          <w:sz w:val="24"/>
+          <w:szCs w:val="24"/>
+          <w:lang w:eastAsia="ru-RU"/>
+        </w:rPr>
+        <w:t>Как преподносим:</w:t>
+      </w:r>
+    </w:p>
+    <w:p>
+      <w:pPr>
+        <w:numPr>
+          <w:ilvl w:val="1"/>
+          <w:numId w:val="2"/>
+        </w:numPr>
+        <w:spacing w:before="100" w:beforeAutospacing="1" w:after="100" w:afterAutospacing="1" w:line="240" w:lineRule="auto"/>
+        <w:rPr>
+          <w:rFonts w:ascii="Times New Roman" w:eastAsia="Times New Roman" w:hAnsi="Times New Roman" w:cs="Times New Roman"/>
+          <w:sz w:val="24"/>
+          <w:szCs w:val="24"/>
+          <w:lang w:eastAsia="ru-RU"/>
+        </w:rPr>
+      </w:pPr>
+      <w:r>
+        <w:rPr>
+          <w:rFonts w:ascii="Times New Roman" w:eastAsia="Times New Roman" w:hAnsi="Times New Roman" w:cs="Times New Roman"/>
+          <w:b/>
+          <w:bCs/>
+          <w:sz w:val="24"/>
+          <w:szCs w:val="24"/>
+          <w:lang w:eastAsia="ru-RU"/>
+        </w:rPr>
+        <w:t>Для слушателя:</w:t>
+      </w:r>
+      <w:r>
+        <w:rPr>
+          <w:rFonts w:ascii="Times New Roman" w:eastAsia="Times New Roman" w:hAnsi="Times New Roman" w:cs="Times New Roman"/>
+          <w:sz w:val="24"/>
+          <w:szCs w:val="24"/>
+          <w:lang w:eastAsia="ru-RU"/>
+        </w:rPr>
+        <w:t xml:space="preserve"> «Этот винил — не один из тысяч. Это штучный арт-объект, который будет только у 300 человек в мире. Твой экземпляр уникален. Владей частью истории».</w:t>
+      </w:r>
+    </w:p>
+    <w:p>
+      <w:pPr>
+        <w:numPr>
+          <w:ilvl w:val="1"/>
+          <w:numId w:val="2"/>
+        </w:numPr>
+        <w:spacing w:before="100" w:beforeAutospacing="1" w:after="100" w:afterAutospacing="1" w:line="240" w:lineRule="auto"/>
+        <w:rPr>
+          <w:rFonts w:ascii="Times New Roman" w:eastAsia="Times New Roman" w:hAnsi="Times New Roman" w:cs="Times New Roman"/>
+          <w:sz w:val="24"/>
+          <w:szCs w:val="24"/>
+          <w:lang w:eastAsia="ru-RU"/>
+        </w:rPr>
+      </w:pPr>
+      <w:r>
+        <w:rPr>
+          <w:rFonts w:ascii="Times New Roman" w:eastAsia="Times New Roman" w:hAnsi="Times New Roman" w:cs="Times New Roman"/>
+          <w:b/>
+          <w:bCs/>
+          <w:sz w:val="24"/>
+          <w:szCs w:val="24"/>
+          <w:lang w:eastAsia="ru-RU"/>
+        </w:rPr>
+        <w:t>Слоган/девиз:</w:t>
+      </w:r>
+      <w:r>
+        <w:rPr>
+          <w:rFonts w:ascii="Times New Roman" w:eastAsia="Times New Roman" w:hAnsi="Times New Roman" w:cs="Times New Roman"/>
+          <w:sz w:val="24"/>
+          <w:szCs w:val="24"/>
+          <w:lang w:eastAsia="ru-RU"/>
+        </w:rPr>
+        <w:t xml:space="preserve"> </w:t>
+      </w:r>
+      <w:r>
+        <w:rPr>
+          <w:rFonts w:ascii="Times New Roman" w:eastAsia="Times New Roman" w:hAnsi="Times New Roman" w:cs="Times New Roman"/>
+          <w:b/>
+          <w:bCs/>
+          <w:sz w:val="24"/>
+          <w:szCs w:val="24"/>
+          <w:lang w:eastAsia="ru-RU"/>
+        </w:rPr>
+        <w:t>«Владей не просто музыкой, а легендой»</w:t>
+      </w:r>
+      <w:r>
+        <w:rPr>
+          <w:rFonts w:ascii="Times New Roman" w:eastAsia="Times New Roman" w:hAnsi="Times New Roman" w:cs="Times New Roman"/>
+          <w:sz w:val="24"/>
+          <w:szCs w:val="24"/>
+          <w:lang w:eastAsia="ru-RU"/>
+        </w:rPr>
+        <w:t>.</w:t>
+      </w:r>
+    </w:p>
+    <w:p>
+      <w:pPr>
+        <w:numPr>
+          <w:ilvl w:val="0"/>
+          <w:numId w:val="2"/>
+        </w:numPr>
+        <w:spacing w:before="100" w:beforeAutospacing="1" w:after="100" w:afterAutospacing="1" w:line="240" w:lineRule="auto"/>
+        <w:rPr>
+          <w:rFonts w:ascii="Times New Roman" w:eastAsia="Times New Roman" w:hAnsi="Times New Roman" w:cs="Times New Roman"/>
+          <w:sz w:val="24"/>
+          <w:szCs w:val="24"/>
+          <w:lang w:eastAsia="ru-RU"/>
+        </w:rPr>
+      </w:pPr>
+      <w:r>
+        <w:rPr>
+          <w:rFonts w:ascii="Times New Roman" w:eastAsia="Times New Roman" w:hAnsi="Times New Roman" w:cs="Times New Roman"/>
+          <w:b/>
+          <w:bCs/>
+          <w:sz w:val="24"/>
+          <w:szCs w:val="24"/>
+          <w:lang w:eastAsia="ru-RU"/>
+        </w:rPr>
+        <w:t>Почему это работает:</w:t>
+      </w:r>
+      <w:r>
+        <w:rPr>
+          <w:rFonts w:ascii="Times New Roman" w:eastAsia="Times New Roman" w:hAnsi="Times New Roman" w:cs="Times New Roman"/>
+          <w:sz w:val="24"/>
+          <w:szCs w:val="24"/>
+          <w:lang w:eastAsia="ru-RU"/>
+        </w:rPr>
+        <w:t xml:space="preserve"> Создает искусственный дефицит и ощущение исключительности. Превращает покупку из акта потребления в акт приобретения статуса и ценного актива для коллекции.</w:t>
+      </w:r>
+    </w:p>
+    <w:p>
+      <w:pPr>
+        <w:spacing w:before="100" w:beforeAutospacing="1" w:after="100" w:afterAutospacing="1" w:line="240" w:lineRule="auto"/>
+        <w:outlineLvl w:val="3"/>
+        <w:rPr>
+          <w:rFonts w:ascii="Times New Roman" w:eastAsia="Times New Roman" w:hAnsi="Times New Roman" w:cs="Times New Roman"/>
+          <w:b/>
+          <w:bCs/>
+          <w:sz w:val="24"/>
+          <w:szCs w:val="24"/>
+          <w:lang w:eastAsia="ru-RU"/>
+        </w:rPr>
+      </w:pPr>
+      <w:r>
+        <w:rPr>
+          <w:rFonts w:ascii="Times New Roman" w:eastAsia="Times New Roman" w:hAnsi="Times New Roman" w:cs="Times New Roman"/>
+          <w:b/>
+          <w:bCs/>
+          <w:sz w:val="24"/>
+          <w:szCs w:val="24"/>
+          <w:lang w:eastAsia="ru-RU"/>
+        </w:rPr>
+        <w:t>3. Прямая поддержка групп (Наша философская и этическая основа)</w:t>
+      </w:r>
+    </w:p>
+    <w:p>
+      <w:pPr>
+        <w:numPr>
+          <w:ilvl w:val="0"/>
+          <w:numId w:val="3"/>
+        </w:numPr>
+        <w:spacing w:before="100" w:beforeAutospacing="1" w:after="100" w:afterAutospacing="1" w:line="240" w:lineRule="auto"/>
+        <w:rPr>
+          <w:rFonts w:ascii="Times New Roman" w:eastAsia="Times New Roman" w:hAnsi="Times New Roman" w:cs="Times New Roman"/>
+          <w:sz w:val="24"/>
+          <w:szCs w:val="24"/>
+          <w:lang w:eastAsia="ru-RU"/>
+        </w:rPr>
+      </w:pPr>
+      <w:r>
+        <w:rPr>
+          <w:rFonts w:ascii="Times New Roman" w:eastAsia="Times New Roman" w:hAnsi="Times New Roman" w:cs="Times New Roman"/>
+          <w:b/>
+          <w:bCs/>
+          <w:sz w:val="24"/>
+          <w:szCs w:val="24"/>
+          <w:lang w:eastAsia="ru-RU"/>
+        </w:rPr>
+        <w:t>Что это:</w:t>
+      </w:r>
+      <w:r>
+        <w:rPr>
+          <w:rFonts w:ascii="Times New Roman" w:eastAsia="Times New Roman" w:hAnsi="Times New Roman" w:cs="Times New Roman"/>
+          <w:sz w:val="24"/>
+          <w:szCs w:val="24"/>
+          <w:lang w:eastAsia="ru-RU"/>
+        </w:rPr>
+        <w:t xml:space="preserve"> Максимально прозрачная и честная модель работы с артистами. Мы открыто заявляем, что большая часть прибыли </w:t>
+      </w:r>
+      <w:bookmarkStart w:id="0" w:name="_GoBack"/>
+      <w:bookmarkEnd w:id="0"/>
+      <w:r>
+        <w:rPr>
+          <w:rFonts w:ascii="Times New Roman" w:eastAsia="Times New Roman" w:hAnsi="Times New Roman" w:cs="Times New Roman"/>
+          <w:sz w:val="24"/>
+          <w:szCs w:val="24"/>
+          <w:lang w:eastAsia="ru-RU"/>
+        </w:rPr>
+        <w:t>от продаж,</w:t>
+      </w:r>
+      <w:r>
+        <w:rPr>
+          <w:rFonts w:ascii="Times New Roman" w:eastAsia="Times New Roman" w:hAnsi="Times New Roman" w:cs="Times New Roman"/>
+          <w:sz w:val="24"/>
+          <w:szCs w:val="24"/>
+          <w:lang w:eastAsia="ru-RU"/>
+        </w:rPr>
+        <w:t xml:space="preserve"> идет напрямую группе на запись следующего материала, тур или создание нового </w:t>
+      </w:r>
+      <w:proofErr w:type="spellStart"/>
+      <w:r>
+        <w:rPr>
+          <w:rFonts w:ascii="Times New Roman" w:eastAsia="Times New Roman" w:hAnsi="Times New Roman" w:cs="Times New Roman"/>
+          <w:sz w:val="24"/>
+          <w:szCs w:val="24"/>
+          <w:lang w:eastAsia="ru-RU"/>
+        </w:rPr>
+        <w:t>мерча</w:t>
+      </w:r>
+      <w:proofErr w:type="spellEnd"/>
+      <w:r>
+        <w:rPr>
+          <w:rFonts w:ascii="Times New Roman" w:eastAsia="Times New Roman" w:hAnsi="Times New Roman" w:cs="Times New Roman"/>
+          <w:sz w:val="24"/>
+          <w:szCs w:val="24"/>
+          <w:lang w:eastAsia="ru-RU"/>
+        </w:rPr>
+        <w:t>.</w:t>
+      </w:r>
+    </w:p>
+    <w:p>
+      <w:pPr>
+        <w:numPr>
+          <w:ilvl w:val="0"/>
+          <w:numId w:val="3"/>
+        </w:numPr>
+        <w:spacing w:before="100" w:beforeAutospacing="1" w:after="100" w:afterAutospacing="1" w:line="240" w:lineRule="auto"/>
+        <w:rPr>
+          <w:rFonts w:ascii="Times New Roman" w:eastAsia="Times New Roman" w:hAnsi="Times New Roman" w:cs="Times New Roman"/>
+          <w:sz w:val="24"/>
+          <w:szCs w:val="24"/>
+          <w:lang w:eastAsia="ru-RU"/>
+        </w:rPr>
+      </w:pPr>
+      <w:r>
+        <w:rPr>
+          <w:rFonts w:ascii="Times New Roman" w:eastAsia="Times New Roman" w:hAnsi="Times New Roman" w:cs="Times New Roman"/>
+          <w:b/>
+          <w:bCs/>
+          <w:sz w:val="24"/>
+          <w:szCs w:val="24"/>
+          <w:lang w:eastAsia="ru-RU"/>
+        </w:rPr>
+        <w:t>Как преподносим:</w:t>
+      </w:r>
+    </w:p>
+    <w:p>
+      <w:pPr>
+        <w:numPr>
+          <w:ilvl w:val="1"/>
+          <w:numId w:val="3"/>
+        </w:numPr>
+        <w:spacing w:before="100" w:beforeAutospacing="1" w:after="100" w:afterAutospacing="1" w:line="240" w:lineRule="auto"/>
+        <w:rPr>
+          <w:rFonts w:ascii="Times New Roman" w:eastAsia="Times New Roman" w:hAnsi="Times New Roman" w:cs="Times New Roman"/>
+          <w:sz w:val="24"/>
+          <w:szCs w:val="24"/>
+          <w:lang w:eastAsia="ru-RU"/>
+        </w:rPr>
+      </w:pPr>
+      <w:r>
+        <w:rPr>
+          <w:rFonts w:ascii="Times New Roman" w:eastAsia="Times New Roman" w:hAnsi="Times New Roman" w:cs="Times New Roman"/>
+          <w:b/>
+          <w:bCs/>
+          <w:sz w:val="24"/>
+          <w:szCs w:val="24"/>
+          <w:lang w:eastAsia="ru-RU"/>
+        </w:rPr>
+        <w:lastRenderedPageBreak/>
+        <w:t>Для слушателя:</w:t>
+      </w:r>
+      <w:r>
+        <w:rPr>
+          <w:rFonts w:ascii="Times New Roman" w:eastAsia="Times New Roman" w:hAnsi="Times New Roman" w:cs="Times New Roman"/>
+          <w:sz w:val="24"/>
+          <w:szCs w:val="24"/>
+          <w:lang w:eastAsia="ru-RU"/>
+        </w:rPr>
+        <w:t xml:space="preserve"> «Купив этот альбом, ты не отдал деньги непонятно кому. Ты </w:t>
+      </w:r>
+      <w:r>
+        <w:rPr>
+          <w:rFonts w:ascii="Times New Roman" w:eastAsia="Times New Roman" w:hAnsi="Times New Roman" w:cs="Times New Roman"/>
+          <w:b/>
+          <w:bCs/>
+          <w:sz w:val="24"/>
+          <w:szCs w:val="24"/>
+          <w:lang w:eastAsia="ru-RU"/>
+        </w:rPr>
+        <w:t>напрямую</w:t>
+      </w:r>
+      <w:r>
+        <w:rPr>
+          <w:rFonts w:ascii="Times New Roman" w:eastAsia="Times New Roman" w:hAnsi="Times New Roman" w:cs="Times New Roman"/>
+          <w:sz w:val="24"/>
+          <w:szCs w:val="24"/>
+          <w:lang w:eastAsia="ru-RU"/>
+        </w:rPr>
+        <w:t xml:space="preserve"> дал группе возможность записать следующий, который ты же и ждешь. Ты — не фанат, ты — </w:t>
+      </w:r>
+      <w:r>
+        <w:rPr>
+          <w:rFonts w:ascii="Times New Roman" w:eastAsia="Times New Roman" w:hAnsi="Times New Roman" w:cs="Times New Roman"/>
+          <w:b/>
+          <w:bCs/>
+          <w:sz w:val="24"/>
+          <w:szCs w:val="24"/>
+          <w:lang w:eastAsia="ru-RU"/>
+        </w:rPr>
+        <w:t>спонсор и покровитель</w:t>
+      </w:r>
+      <w:r>
+        <w:rPr>
+          <w:rFonts w:ascii="Times New Roman" w:eastAsia="Times New Roman" w:hAnsi="Times New Roman" w:cs="Times New Roman"/>
+          <w:sz w:val="24"/>
+          <w:szCs w:val="24"/>
+          <w:lang w:eastAsia="ru-RU"/>
+        </w:rPr>
+        <w:t xml:space="preserve"> настоящего искусства. Твой шаг имеет значение».</w:t>
+      </w:r>
+    </w:p>
+    <w:p>
+      <w:pPr>
+        <w:numPr>
+          <w:ilvl w:val="1"/>
+          <w:numId w:val="3"/>
+        </w:numPr>
+        <w:spacing w:before="100" w:beforeAutospacing="1" w:after="100" w:afterAutospacing="1" w:line="240" w:lineRule="auto"/>
+        <w:rPr>
+          <w:rFonts w:ascii="Times New Roman" w:eastAsia="Times New Roman" w:hAnsi="Times New Roman" w:cs="Times New Roman"/>
+          <w:sz w:val="24"/>
+          <w:szCs w:val="24"/>
+          <w:lang w:eastAsia="ru-RU"/>
+        </w:rPr>
+      </w:pPr>
+      <w:r>
+        <w:rPr>
+          <w:rFonts w:ascii="Times New Roman" w:eastAsia="Times New Roman" w:hAnsi="Times New Roman" w:cs="Times New Roman"/>
+          <w:b/>
+          <w:bCs/>
+          <w:sz w:val="24"/>
+          <w:szCs w:val="24"/>
+          <w:lang w:eastAsia="ru-RU"/>
+        </w:rPr>
+        <w:t>Слоган/девиз:</w:t>
+      </w:r>
+      <w:r>
+        <w:rPr>
+          <w:rFonts w:ascii="Times New Roman" w:eastAsia="Times New Roman" w:hAnsi="Times New Roman" w:cs="Times New Roman"/>
+          <w:sz w:val="24"/>
+          <w:szCs w:val="24"/>
+          <w:lang w:eastAsia="ru-RU"/>
+        </w:rPr>
+        <w:t xml:space="preserve"> </w:t>
+      </w:r>
+      <w:r>
+        <w:rPr>
+          <w:rFonts w:ascii="Times New Roman" w:eastAsia="Times New Roman" w:hAnsi="Times New Roman" w:cs="Times New Roman"/>
+          <w:b/>
+          <w:bCs/>
+          <w:sz w:val="24"/>
+          <w:szCs w:val="24"/>
+          <w:lang w:eastAsia="ru-RU"/>
+        </w:rPr>
+        <w:t>«Твоя покупка — это твой вклад в следующий альбом»</w:t>
+      </w:r>
+      <w:r>
+        <w:rPr>
+          <w:rFonts w:ascii="Times New Roman" w:eastAsia="Times New Roman" w:hAnsi="Times New Roman" w:cs="Times New Roman"/>
+          <w:sz w:val="24"/>
+          <w:szCs w:val="24"/>
+          <w:lang w:eastAsia="ru-RU"/>
+        </w:rPr>
+        <w:t>.</w:t>
+      </w:r>
+    </w:p>
+    <w:p>
+      <w:pPr>
+        <w:numPr>
+          <w:ilvl w:val="0"/>
+          <w:numId w:val="3"/>
+        </w:numPr>
+        <w:spacing w:before="100" w:beforeAutospacing="1" w:after="100" w:afterAutospacing="1" w:line="240" w:lineRule="auto"/>
+        <w:rPr>
+          <w:rFonts w:ascii="Times New Roman" w:eastAsia="Times New Roman" w:hAnsi="Times New Roman" w:cs="Times New Roman"/>
+          <w:sz w:val="24"/>
+          <w:szCs w:val="24"/>
+          <w:lang w:eastAsia="ru-RU"/>
+        </w:rPr>
+      </w:pPr>
+      <w:r>
+        <w:rPr>
+          <w:rFonts w:ascii="Times New Roman" w:eastAsia="Times New Roman" w:hAnsi="Times New Roman" w:cs="Times New Roman"/>
+          <w:b/>
+          <w:bCs/>
+          <w:sz w:val="24"/>
+          <w:szCs w:val="24"/>
+          <w:lang w:eastAsia="ru-RU"/>
+        </w:rPr>
+        <w:t>Почему это работает:</w:t>
+      </w:r>
+      <w:r>
+        <w:rPr>
+          <w:rFonts w:ascii="Times New Roman" w:eastAsia="Times New Roman" w:hAnsi="Times New Roman" w:cs="Times New Roman"/>
+          <w:sz w:val="24"/>
+          <w:szCs w:val="24"/>
+          <w:lang w:eastAsia="ru-RU"/>
+        </w:rPr>
+        <w:t xml:space="preserve"> Апеллирует к высшим ценностям аудитории: справедливости, поддержке «своих», ненависти к крупным корпорациям. Дает слушателю реальное ощущение влияния и сопричастности к творческому процессу. Это превращает его из пассивного потребителя в активного участника движения.</w:t>
+      </w:r>
+    </w:p>
+    <w:p/>
     <w:sectPr>
-      <w:type w:val="nextPage"/>
       <w:pgSz w:w="11906" w:h="16838"/>
-      <w:pgMar w:left="1701" w:right="850" w:header="0" w:top="1134" w:footer="0" w:bottom="1134" w:gutter="0"/>
-      <w:pgNumType w:fmt="decimal"/>
-      <w:formProt w:val="false"/>
-      <w:textDirection w:val="lrTb"/>
-      <w:docGrid w:type="default" w:linePitch="360" w:charSpace="4096"/>
+      <w:pgMar w:top="1134" w:right="850" w:bottom="1134" w:left="1701" w:header="0" w:footer="0" w:gutter="0"/>
+      <w:cols w:space="720"/>
+      <w:formProt w:val="0"/>
+      <w:docGrid w:linePitch="360" w:charSpace="4096"/>
     </w:sectPr>
   </w:body>
 </w:document>
 </file>
 
+<file path=word/numbering.xml><?xml version="1.0" encoding="utf-8"?>
+<w:numbering xmlns:wpc="http://schemas.microsoft.com/office/word/2010/wordprocessingCanvas" xmlns:cx="http://schemas.microsoft.com/office/drawing/2014/chartex" xmlns:mc="http://schemas.openxmlformats.org/markup-compatibility/2006" xmlns:o="urn:schemas-microsoft-com:office:office" xmlns:r="http://schemas.openxmlformats.org/officeDocument/2006/relationships" xmlns:m="http://schemas.openxmlformats.org/officeDocument/2006/math" xmlns:v="urn:schemas-microsoft-com:vml" xmlns:wp14="http://schemas.microsoft.com/office/word/2010/wordprocessingDrawing" xmlns:wp="http://schemas.openxmlformats.org/drawingml/2006/wordprocessingDrawing" xmlns:w10="urn:schemas-microsoft-com:office:word" xmlns:w="http://schemas.openxmlformats.org/wordprocessingml/2006/main" xmlns:w14="http://schemas.microsoft.com/office/word/2010/wordml" xmlns:w15="http://schemas.microsoft.com/office/word/2012/wordml" xmlns:w16se="http://schemas.microsoft.com/office/word/2015/wordml/symex" xmlns:wpg="http://schemas.microsoft.com/office/word/2010/wordprocessingGroup" xmlns:wpi="http://schemas.microsoft.com/office/word/2010/wordprocessingInk" xmlns:wne="http://schemas.microsoft.com/office/word/2006/wordml" xmlns:wps="http://schemas.microsoft.com/office/word/2010/wordprocessingShape" mc:Ignorable="w14 w15 w16se wp14">
+  <w:abstractNum w:abstractNumId="0" w15:restartNumberingAfterBreak="0">
+    <w:nsid w:val="3BA26C83"/>
+    <w:multiLevelType w:val="multilevel"/>
+    <w:tmpl w:val="4C48CABA"/>
+    <w:lvl w:ilvl="0">
+      <w:start w:val="1"/>
+      <w:numFmt w:val="bullet"/>
+      <w:lvlText w:val=""/>
+      <w:lvlJc w:val="left"/>
+      <w:pPr>
+        <w:tabs>
+          <w:tab w:val="num" w:pos="720"/>
+        </w:tabs>
+        <w:ind w:left="720" w:hanging="360"/>
+      </w:pPr>
+      <w:rPr>
+        <w:rFonts w:ascii="Symbol" w:hAnsi="Symbol" w:hint="default"/>
+        <w:sz w:val="20"/>
+      </w:rPr>
+    </w:lvl>
+    <w:lvl w:ilvl="1">
+      <w:start w:val="1"/>
+      <w:numFmt w:val="bullet"/>
+      <w:lvlText w:val="o"/>
+      <w:lvlJc w:val="left"/>
+      <w:pPr>
+        <w:tabs>
+          <w:tab w:val="num" w:pos="1440"/>
+        </w:tabs>
+        <w:ind w:left="1440" w:hanging="360"/>
+      </w:pPr>
+      <w:rPr>
+        <w:rFonts w:ascii="Courier New" w:hAnsi="Courier New" w:hint="default"/>
+        <w:sz w:val="20"/>
+      </w:rPr>
+    </w:lvl>
+    <w:lvl w:ilvl="2" w:tentative="1">
+      <w:start w:val="1"/>
+      <w:numFmt w:val="bullet"/>
+      <w:lvlText w:val=""/>
+      <w:lvlJc w:val="left"/>
+      <w:pPr>
+        <w:tabs>
+          <w:tab w:val="num" w:pos="2160"/>
+        </w:tabs>
+        <w:ind w:left="2160" w:hanging="360"/>
+      </w:pPr>
+      <w:rPr>
+        <w:rFonts w:ascii="Wingdings" w:hAnsi="Wingdings" w:hint="default"/>
+        <w:sz w:val="20"/>
+      </w:rPr>
+    </w:lvl>
+    <w:lvl w:ilvl="3" w:tentative="1">
+      <w:start w:val="1"/>
+      <w:numFmt w:val="bullet"/>
+      <w:lvlText w:val=""/>
+      <w:lvlJc w:val="left"/>
+      <w:pPr>
+        <w:tabs>
+          <w:tab w:val="num" w:pos="2880"/>
+        </w:tabs>
+        <w:ind w:left="2880" w:hanging="360"/>
+      </w:pPr>
+      <w:rPr>
+        <w:rFonts w:ascii="Wingdings" w:hAnsi="Wingdings" w:hint="default"/>
+        <w:sz w:val="20"/>
+      </w:rPr>
+    </w:lvl>
+    <w:lvl w:ilvl="4" w:tentative="1">
+      <w:start w:val="1"/>
+      <w:numFmt w:val="bullet"/>
+      <w:lvlText w:val=""/>
+      <w:lvlJc w:val="left"/>
+      <w:pPr>
+        <w:tabs>
+          <w:tab w:val="num" w:pos="3600"/>
+        </w:tabs>
+        <w:ind w:left="3600" w:hanging="360"/>
+      </w:pPr>
+      <w:rPr>
+        <w:rFonts w:ascii="Wingdings" w:hAnsi="Wingdings" w:hint="default"/>
+        <w:sz w:val="20"/>
+      </w:rPr>
+    </w:lvl>
+    <w:lvl w:ilvl="5" w:tentative="1">
+      <w:start w:val="1"/>
+      <w:numFmt w:val="bullet"/>
+      <w:lvlText w:val=""/>
+      <w:lvlJc w:val="left"/>
+      <w:pPr>
+        <w:tabs>
+          <w:tab w:val="num" w:pos="4320"/>
+        </w:tabs>
+        <w:ind w:left="4320" w:hanging="360"/>
+      </w:pPr>
+      <w:rPr>
+        <w:rFonts w:ascii="Wingdings" w:hAnsi="Wingdings" w:hint="default"/>
+        <w:sz w:val="20"/>
+      </w:rPr>
+    </w:lvl>
+    <w:lvl w:ilvl="6" w:tentative="1">
+      <w:start w:val="1"/>
+      <w:numFmt w:val="bullet"/>
+      <w:lvlText w:val=""/>
+      <w:lvlJc w:val="left"/>
+      <w:pPr>
+        <w:tabs>
+          <w:tab w:val="num" w:pos="5040"/>
+        </w:tabs>
+        <w:ind w:left="5040" w:hanging="360"/>
+      </w:pPr>
+      <w:rPr>
+        <w:rFonts w:ascii="Wingdings" w:hAnsi="Wingdings" w:hint="default"/>
+        <w:sz w:val="20"/>
+      </w:rPr>
+    </w:lvl>
+    <w:lvl w:ilvl="7" w:tentative="1">
+      <w:start w:val="1"/>
+      <w:numFmt w:val="bullet"/>
+      <w:lvlText w:val=""/>
+      <w:lvlJc w:val="left"/>
+      <w:pPr>
+        <w:tabs>
+          <w:tab w:val="num" w:pos="5760"/>
+        </w:tabs>
+        <w:ind w:left="5760" w:hanging="360"/>
+      </w:pPr>
+      <w:rPr>
+        <w:rFonts w:ascii="Wingdings" w:hAnsi="Wingdings" w:hint="default"/>
+        <w:sz w:val="20"/>
+      </w:rPr>
+    </w:lvl>
+    <w:lvl w:ilvl="8" w:tentative="1">
+      <w:start w:val="1"/>
+      <w:numFmt w:val="bullet"/>
+      <w:lvlText w:val=""/>
+      <w:lvlJc w:val="left"/>
+      <w:pPr>
+        <w:tabs>
+          <w:tab w:val="num" w:pos="6480"/>
+        </w:tabs>
+        <w:ind w:left="6480" w:hanging="360"/>
+      </w:pPr>
+      <w:rPr>
+        <w:rFonts w:ascii="Wingdings" w:hAnsi="Wingdings" w:hint="default"/>
+        <w:sz w:val="20"/>
+      </w:rPr>
+    </w:lvl>
+  </w:abstractNum>
+  <w:abstractNum w:abstractNumId="1" w15:restartNumberingAfterBreak="0">
+    <w:nsid w:val="60821ABB"/>
+    <w:multiLevelType w:val="multilevel"/>
+    <w:tmpl w:val="3E106B5E"/>
+    <w:lvl w:ilvl="0">
+      <w:start w:val="1"/>
+      <w:numFmt w:val="bullet"/>
+      <w:lvlText w:val=""/>
+      <w:lvlJc w:val="left"/>
+      <w:pPr>
+        <w:tabs>
+          <w:tab w:val="num" w:pos="720"/>
+        </w:tabs>
+        <w:ind w:left="720" w:hanging="360"/>
+      </w:pPr>
+      <w:rPr>
+        <w:rFonts w:ascii="Symbol" w:hAnsi="Symbol" w:hint="default"/>
+        <w:sz w:val="20"/>
+      </w:rPr>
+    </w:lvl>
+    <w:lvl w:ilvl="1">
+      <w:start w:val="1"/>
+      <w:numFmt w:val="bullet"/>
+      <w:lvlText w:val="o"/>
+      <w:lvlJc w:val="left"/>
+      <w:pPr>
+        <w:tabs>
+          <w:tab w:val="num" w:pos="1440"/>
+        </w:tabs>
+        <w:ind w:left="1440" w:hanging="360"/>
+      </w:pPr>
+      <w:rPr>
+        <w:rFonts w:ascii="Courier New" w:hAnsi="Courier New" w:hint="default"/>
+        <w:sz w:val="20"/>
+      </w:rPr>
+    </w:lvl>
+    <w:lvl w:ilvl="2" w:tentative="1">
+      <w:start w:val="1"/>
+      <w:numFmt w:val="bullet"/>
+      <w:lvlText w:val=""/>
+      <w:lvlJc w:val="left"/>
+      <w:pPr>
+        <w:tabs>
+          <w:tab w:val="num" w:pos="2160"/>
+        </w:tabs>
+        <w:ind w:left="2160" w:hanging="360"/>
+      </w:pPr>
+      <w:rPr>
+        <w:rFonts w:ascii="Wingdings" w:hAnsi="Wingdings" w:hint="default"/>
+        <w:sz w:val="20"/>
+      </w:rPr>
+    </w:lvl>
+    <w:lvl w:ilvl="3" w:tentative="1">
+      <w:start w:val="1"/>
+      <w:numFmt w:val="bullet"/>
+      <w:lvlText w:val=""/>
+      <w:lvlJc w:val="left"/>
+      <w:pPr>
+        <w:tabs>
+          <w:tab w:val="num" w:pos="2880"/>
+        </w:tabs>
+        <w:ind w:left="2880" w:hanging="360"/>
+      </w:pPr>
+      <w:rPr>
+        <w:rFonts w:ascii="Wingdings" w:hAnsi="Wingdings" w:hint="default"/>
+        <w:sz w:val="20"/>
+      </w:rPr>
+    </w:lvl>
+    <w:lvl w:ilvl="4" w:tentative="1">
+      <w:start w:val="1"/>
+      <w:numFmt w:val="bullet"/>
+      <w:lvlText w:val=""/>
+      <w:lvlJc w:val="left"/>
+      <w:pPr>
+        <w:tabs>
+          <w:tab w:val="num" w:pos="3600"/>
+        </w:tabs>
+        <w:ind w:left="3600" w:hanging="360"/>
+      </w:pPr>
+      <w:rPr>
+        <w:rFonts w:ascii="Wingdings" w:hAnsi="Wingdings" w:hint="default"/>
+        <w:sz w:val="20"/>
+      </w:rPr>
+    </w:lvl>
+    <w:lvl w:ilvl="5" w:tentative="1">
+      <w:start w:val="1"/>
+      <w:numFmt w:val="bullet"/>
+      <w:lvlText w:val=""/>
+      <w:lvlJc w:val="left"/>
+      <w:pPr>
+        <w:tabs>
+          <w:tab w:val="num" w:pos="4320"/>
+        </w:tabs>
+        <w:ind w:left="4320" w:hanging="360"/>
+      </w:pPr>
+      <w:rPr>
+        <w:rFonts w:ascii="Wingdings" w:hAnsi="Wingdings" w:hint="default"/>
+        <w:sz w:val="20"/>
+      </w:rPr>
+    </w:lvl>
+    <w:lvl w:ilvl="6" w:tentative="1">
+      <w:start w:val="1"/>
+      <w:numFmt w:val="bullet"/>
+      <w:lvlText w:val=""/>
+      <w:lvlJc w:val="left"/>
+      <w:pPr>
+        <w:tabs>
+          <w:tab w:val="num" w:pos="5040"/>
+        </w:tabs>
+        <w:ind w:left="5040" w:hanging="360"/>
+      </w:pPr>
+      <w:rPr>
+        <w:rFonts w:ascii="Wingdings" w:hAnsi="Wingdings" w:hint="default"/>
+        <w:sz w:val="20"/>
+      </w:rPr>
+    </w:lvl>
+    <w:lvl w:ilvl="7" w:tentative="1">
+      <w:start w:val="1"/>
+      <w:numFmt w:val="bullet"/>
+      <w:lvlText w:val=""/>
+      <w:lvlJc w:val="left"/>
+      <w:pPr>
+        <w:tabs>
+          <w:tab w:val="num" w:pos="5760"/>
+        </w:tabs>
+        <w:ind w:left="5760" w:hanging="360"/>
+      </w:pPr>
+      <w:rPr>
+        <w:rFonts w:ascii="Wingdings" w:hAnsi="Wingdings" w:hint="default"/>
+        <w:sz w:val="20"/>
+      </w:rPr>
+    </w:lvl>
+    <w:lvl w:ilvl="8" w:tentative="1">
+      <w:start w:val="1"/>
+      <w:numFmt w:val="bullet"/>
+      <w:lvlText w:val=""/>
+      <w:lvlJc w:val="left"/>
+      <w:pPr>
+        <w:tabs>
+          <w:tab w:val="num" w:pos="6480"/>
+        </w:tabs>
+        <w:ind w:left="6480" w:hanging="360"/>
+      </w:pPr>
+      <w:rPr>
+        <w:rFonts w:ascii="Wingdings" w:hAnsi="Wingdings" w:hint="default"/>
+        <w:sz w:val="20"/>
+      </w:rPr>
+    </w:lvl>
+  </w:abstractNum>
+  <w:abstractNum w:abstractNumId="2" w15:restartNumberingAfterBreak="0">
+    <w:nsid w:val="73DD3B57"/>
+    <w:multiLevelType w:val="multilevel"/>
+    <w:tmpl w:val="96D60E58"/>
+    <w:lvl w:ilvl="0">
+      <w:start w:val="1"/>
+      <w:numFmt w:val="bullet"/>
+      <w:lvlText w:val=""/>
+      <w:lvlJc w:val="left"/>
+      <w:pPr>
+        <w:tabs>
+          <w:tab w:val="num" w:pos="720"/>
+        </w:tabs>
+        <w:ind w:left="720" w:hanging="360"/>
+      </w:pPr>
+      <w:rPr>
+        <w:rFonts w:ascii="Symbol" w:hAnsi="Symbol" w:hint="default"/>
+        <w:sz w:val="20"/>
+      </w:rPr>
+    </w:lvl>
+    <w:lvl w:ilvl="1">
+      <w:start w:val="1"/>
+      <w:numFmt w:val="bullet"/>
+      <w:lvlText w:val="o"/>
+      <w:lvlJc w:val="left"/>
+      <w:pPr>
+        <w:tabs>
+          <w:tab w:val="num" w:pos="1440"/>
+        </w:tabs>
+        <w:ind w:left="1440" w:hanging="360"/>
+      </w:pPr>
+      <w:rPr>
+        <w:rFonts w:ascii="Courier New" w:hAnsi="Courier New" w:hint="default"/>
+        <w:sz w:val="20"/>
+      </w:rPr>
+    </w:lvl>
+    <w:lvl w:ilvl="2" w:tentative="1">
+      <w:start w:val="1"/>
+      <w:numFmt w:val="bullet"/>
+      <w:lvlText w:val=""/>
+      <w:lvlJc w:val="left"/>
+      <w:pPr>
+        <w:tabs>
+          <w:tab w:val="num" w:pos="2160"/>
+        </w:tabs>
+        <w:ind w:left="2160" w:hanging="360"/>
+      </w:pPr>
+      <w:rPr>
+        <w:rFonts w:ascii="Wingdings" w:hAnsi="Wingdings" w:hint="default"/>
+        <w:sz w:val="20"/>
+      </w:rPr>
+    </w:lvl>
+    <w:lvl w:ilvl="3" w:tentative="1">
+      <w:start w:val="1"/>
+      <w:numFmt w:val="bullet"/>
+      <w:lvlText w:val=""/>
+      <w:lvlJc w:val="left"/>
+      <w:pPr>
+        <w:tabs>
+          <w:tab w:val="num" w:pos="2880"/>
+        </w:tabs>
+        <w:ind w:left="2880" w:hanging="360"/>
+      </w:pPr>
+      <w:rPr>
+        <w:rFonts w:ascii="Wingdings" w:hAnsi="Wingdings" w:hint="default"/>
+        <w:sz w:val="20"/>
+      </w:rPr>
+    </w:lvl>
+    <w:lvl w:ilvl="4" w:tentative="1">
+      <w:start w:val="1"/>
+      <w:numFmt w:val="bullet"/>
+      <w:lvlText w:val=""/>
+      <w:lvlJc w:val="left"/>
+      <w:pPr>
+        <w:tabs>
+          <w:tab w:val="num" w:pos="3600"/>
+        </w:tabs>
+        <w:ind w:left="3600" w:hanging="360"/>
+      </w:pPr>
+      <w:rPr>
+        <w:rFonts w:ascii="Wingdings" w:hAnsi="Wingdings" w:hint="default"/>
+        <w:sz w:val="20"/>
+      </w:rPr>
+    </w:lvl>
+    <w:lvl w:ilvl="5" w:tentative="1">
+      <w:start w:val="1"/>
+      <w:numFmt w:val="bullet"/>
+      <w:lvlText w:val=""/>
+      <w:lvlJc w:val="left"/>
+      <w:pPr>
+        <w:tabs>
+          <w:tab w:val="num" w:pos="4320"/>
+        </w:tabs>
+        <w:ind w:left="4320" w:hanging="360"/>
+      </w:pPr>
+      <w:rPr>
+        <w:rFonts w:ascii="Wingdings" w:hAnsi="Wingdings" w:hint="default"/>
+        <w:sz w:val="20"/>
+      </w:rPr>
+    </w:lvl>
+    <w:lvl w:ilvl="6" w:tentative="1">
+      <w:start w:val="1"/>
+      <w:numFmt w:val="bullet"/>
+      <w:lvlText w:val=""/>
+      <w:lvlJc w:val="left"/>
+      <w:pPr>
+        <w:tabs>
+          <w:tab w:val="num" w:pos="5040"/>
+        </w:tabs>
+        <w:ind w:left="5040" w:hanging="360"/>
+      </w:pPr>
+      <w:rPr>
+        <w:rFonts w:ascii="Wingdings" w:hAnsi="Wingdings" w:hint="default"/>
+        <w:sz w:val="20"/>
+      </w:rPr>
+    </w:lvl>
+    <w:lvl w:ilvl="7" w:tentative="1">
+      <w:start w:val="1"/>
+      <w:numFmt w:val="bullet"/>
+      <w:lvlText w:val=""/>
+      <w:lvlJc w:val="left"/>
+      <w:pPr>
+        <w:tabs>
+          <w:tab w:val="num" w:pos="5760"/>
+        </w:tabs>
+        <w:ind w:left="5760" w:hanging="360"/>
+      </w:pPr>
+      <w:rPr>
+        <w:rFonts w:ascii="Wingdings" w:hAnsi="Wingdings" w:hint="default"/>
+        <w:sz w:val="20"/>
+      </w:rPr>
+    </w:lvl>
+    <w:lvl w:ilvl="8" w:tentative="1">
+      <w:start w:val="1"/>
+      <w:numFmt w:val="bullet"/>
+      <w:lvlText w:val=""/>
+      <w:lvlJc w:val="left"/>
+      <w:pPr>
+        <w:tabs>
+          <w:tab w:val="num" w:pos="6480"/>
+        </w:tabs>
+        <w:ind w:left="6480" w:hanging="360"/>
+      </w:pPr>
+      <w:rPr>
+        <w:rFonts w:ascii="Wingdings" w:hAnsi="Wingdings" w:hint="default"/>
+        <w:sz w:val="20"/>
+      </w:rPr>
+    </w:lvl>
+  </w:abstractNum>
+  <w:num w:numId="1">
+    <w:abstractNumId w:val="2"/>
+  </w:num>
+  <w:num w:numId="2">
+    <w:abstractNumId w:val="1"/>
+  </w:num>
+  <w:num w:numId="3">
+    <w:abstractNumId w:val="0"/>
+  </w:num>
+</w:numbering>
+</file>
+
 <file path=word/styles.xml><?xml version="1.0" encoding="utf-8"?>
-<w:styles xmlns:w="http://schemas.openxmlformats.org/wordprocessingml/2006/main" xmlns:w14="http://schemas.microsoft.com/office/word/2010/wordml" xmlns:mc="http://schemas.openxmlformats.org/markup-compatibility/2006" mc:Ignorable="w14">
+<w:styles xmlns:mc="http://schemas.openxmlformats.org/markup-compatibility/2006" xmlns:r="http://schemas.openxmlformats.org/officeDocument/2006/relationships" xmlns:w="http://schemas.openxmlformats.org/wordprocessingml/2006/main" xmlns:w14="http://schemas.microsoft.com/office/word/2010/wordml" xmlns:w15="http://schemas.microsoft.com/office/word/2012/wordml" xmlns:w16se="http://schemas.microsoft.com/office/word/2015/wordml/symex" mc:Ignorable="w14 w15 w16se">
   <w:docDefaults>
     <w:rPrDefault>
       <w:rPr>
-        <w:rFonts w:ascii="Calibri" w:hAnsi="Calibri" w:eastAsia="Calibri" w:cs="" w:asciiTheme="minorHAnsi" w:cstheme="minorBidi" w:eastAsiaTheme="minorHAnsi" w:hAnsiTheme="minorHAnsi"/>
+        <w:rFonts w:asciiTheme="minorHAnsi" w:eastAsiaTheme="minorHAnsi" w:hAnsiTheme="minorHAnsi" w:cstheme="minorBidi"/>
         <w:sz w:val="22"/>
         <w:szCs w:val="22"/>
         <w:lang w:val="ru-RU" w:eastAsia="en-US" w:bidi="ar-SA"/>
       </w:rPr>
     </w:rPrDefault>
-    <w:pPrDefault>
-      <w:pPr/>
-    </w:pPrDefault>
+    <w:pPrDefault/>
   </w:docDefaults>
   <w:latentStyles w:defLockedState="0" w:defUIPriority="99" w:defSemiHidden="0" w:defUnhideWhenUsed="0" w:defQFormat="0" w:count="371">
     <w:lsdException w:name="Normal" w:uiPriority="0" w:qFormat="1"/>
     <w:lsdException w:name="heading 1" w:uiPriority="9" w:qFormat="1"/>
-    <w:lsdException w:name="heading 2" w:uiPriority="9" w:semiHidden="1" w:unhideWhenUsed="1" w:qFormat="1"/>
-    <w:lsdException w:name="heading 3" w:uiPriority="9" w:semiHidden="1" w:unhideWhenUsed="1" w:qFormat="1"/>
-    <w:lsdException w:name="heading 4" w:uiPriority="9" w:semiHidden="1" w:unhideWhenUsed="1" w:qFormat="1"/>
-    <w:lsdException w:name="heading 5" w:uiPriority="9" w:semiHidden="1" w:unhideWhenUsed="1" w:qFormat="1"/>
-    <w:lsdException w:name="heading 6" w:uiPriority="9" w:semiHidden="1" w:unhideWhenUsed="1" w:qFormat="1"/>
-    <w:lsdException w:name="heading 7" w:uiPriority="9" w:semiHidden="1" w:unhideWhenUsed="1" w:qFormat="1"/>
-    <w:lsdException w:name="heading 8" w:uiPriority="9" w:semiHidden="1" w:unhideWhenUsed="1" w:qFormat="1"/>
-    <w:lsdException w:name="heading 9" w:uiPriority="9" w:semiHidden="1" w:unhideWhenUsed="1" w:qFormat="1"/>
+    <w:lsdException w:name="heading 2" w:semiHidden="1" w:uiPriority="9" w:unhideWhenUsed="1" w:qFormat="1"/>
+    <w:lsdException w:name="heading 3" w:semiHidden="1" w:uiPriority="9" w:unhideWhenUsed="1" w:qFormat="1"/>
+    <w:lsdException w:name="heading 4" w:semiHidden="1" w:uiPriority="9" w:unhideWhenUsed="1" w:qFormat="1"/>
+    <w:lsdException w:name="heading 5" w:semiHidden="1" w:uiPriority="9" w:unhideWhenUsed="1" w:qFormat="1"/>
+    <w:lsdException w:name="heading 6" w:semiHidden="1" w:uiPriority="9" w:unhideWhenUsed="1" w:qFormat="1"/>
+    <w:lsdException w:name="heading 7" w:semiHidden="1" w:uiPriority="9" w:unhideWhenUsed="1" w:qFormat="1"/>
+    <w:lsdException w:name="heading 8" w:semiHidden="1" w:uiPriority="9" w:unhideWhenUsed="1" w:qFormat="1"/>
+    <w:lsdException w:name="heading 9" w:semiHidden="1" w:uiPriority="9" w:unhideWhenUsed="1" w:qFormat="1"/>
     <w:lsdException w:name="index 1" w:semiHidden="1" w:unhideWhenUsed="1"/>
     <w:lsdException w:name="index 2" w:semiHidden="1" w:unhideWhenUsed="1"/>
     <w:lsdException w:name="index 3" w:semiHidden="1" w:unhideWhenUsed="1"/>
@@ -1345,22 +3336,22 @@
     <w:lsdException w:name="index 7" w:semiHidden="1" w:unhideWhenUsed="1"/>
     <w:lsdException w:name="index 8" w:semiHidden="1" w:unhideWhenUsed="1"/>
     <w:lsdException w:name="index 9" w:semiHidden="1" w:unhideWhenUsed="1"/>
-    <w:lsdException w:name="toc 1" w:uiPriority="39" w:semiHidden="1" w:unhideWhenUsed="1"/>
-    <w:lsdException w:name="toc 2" w:uiPriority="39" w:semiHidden="1" w:unhideWhenUsed="1"/>
-    <w:lsdException w:name="toc 3" w:uiPriority="39" w:semiHidden="1" w:unhideWhenUsed="1"/>
-    <w:lsdException w:name="toc 4" w:uiPriority="39" w:semiHidden="1" w:unhideWhenUsed="1"/>
-    <w:lsdException w:name="toc 5" w:uiPriority="39" w:semiHidden="1" w:unhideWhenUsed="1"/>
-    <w:lsdException w:name="toc 6" w:uiPriority="39" w:semiHidden="1" w:unhideWhenUsed="1"/>
-    <w:lsdException w:name="toc 7" w:uiPriority="39" w:semiHidden="1" w:unhideWhenUsed="1"/>
-    <w:lsdException w:name="toc 8" w:uiPriority="39" w:semiHidden="1" w:unhideWhenUsed="1"/>
-    <w:lsdException w:name="toc 9" w:uiPriority="39" w:semiHidden="1" w:unhideWhenUsed="1"/>
+    <w:lsdException w:name="toc 1" w:semiHidden="1" w:uiPriority="39" w:unhideWhenUsed="1"/>
+    <w:lsdException w:name="toc 2" w:semiHidden="1" w:uiPriority="39" w:unhideWhenUsed="1"/>
+    <w:lsdException w:name="toc 3" w:semiHidden="1" w:uiPriority="39" w:unhideWhenUsed="1"/>
+    <w:lsdException w:name="toc 4" w:semiHidden="1" w:uiPriority="39" w:unhideWhenUsed="1"/>
+    <w:lsdException w:name="toc 5" w:semiHidden="1" w:uiPriority="39" w:unhideWhenUsed="1"/>
+    <w:lsdException w:name="toc 6" w:semiHidden="1" w:uiPriority="39" w:unhideWhenUsed="1"/>
+    <w:lsdException w:name="toc 7" w:semiHidden="1" w:uiPriority="39" w:unhideWhenUsed="1"/>
+    <w:lsdException w:name="toc 8" w:semiHidden="1" w:uiPriority="39" w:unhideWhenUsed="1"/>
+    <w:lsdException w:name="toc 9" w:semiHidden="1" w:uiPriority="39" w:unhideWhenUsed="1"/>
     <w:lsdException w:name="Normal Indent" w:semiHidden="1" w:unhideWhenUsed="1"/>
     <w:lsdException w:name="footnote text" w:semiHidden="1" w:unhideWhenUsed="1"/>
     <w:lsdException w:name="annotation text" w:semiHidden="1" w:unhideWhenUsed="1"/>
     <w:lsdException w:name="header" w:semiHidden="1" w:unhideWhenUsed="1"/>
     <w:lsdException w:name="footer" w:semiHidden="1" w:unhideWhenUsed="1"/>
     <w:lsdException w:name="index heading" w:semiHidden="1" w:unhideWhenUsed="1"/>
-    <w:lsdException w:name="caption" w:uiPriority="35" w:semiHidden="1" w:unhideWhenUsed="1" w:qFormat="1"/>
+    <w:lsdException w:name="caption" w:semiHidden="1" w:uiPriority="35" w:unhideWhenUsed="1" w:qFormat="1"/>
     <w:lsdException w:name="table of figures" w:semiHidden="1" w:unhideWhenUsed="1"/>
     <w:lsdException w:name="envelope address" w:semiHidden="1" w:unhideWhenUsed="1"/>
     <w:lsdException w:name="envelope return" w:semiHidden="1" w:unhideWhenUsed="1"/>
@@ -1391,7 +3382,7 @@
     <w:lsdException w:name="Title" w:uiPriority="10" w:qFormat="1"/>
     <w:lsdException w:name="Closing" w:semiHidden="1" w:unhideWhenUsed="1"/>
     <w:lsdException w:name="Signature" w:semiHidden="1" w:unhideWhenUsed="1"/>
-    <w:lsdException w:name="Default Paragraph Font" w:uiPriority="1" w:semiHidden="1" w:unhideWhenUsed="1"/>
+    <w:lsdException w:name="Default Paragraph Font" w:semiHidden="1" w:uiPriority="1" w:unhideWhenUsed="1"/>
     <w:lsdException w:name="Body Text" w:semiHidden="1" w:unhideWhenUsed="1"/>
     <w:lsdException w:name="Body Text Indent" w:semiHidden="1" w:unhideWhenUsed="1"/>
     <w:lsdException w:name="List Continue" w:semiHidden="1" w:unhideWhenUsed="1"/>
@@ -1591,8 +3582,8 @@
     <w:lsdException w:name="Subtle Reference" w:uiPriority="31" w:qFormat="1"/>
     <w:lsdException w:name="Intense Reference" w:uiPriority="32" w:qFormat="1"/>
     <w:lsdException w:name="Book Title" w:uiPriority="33" w:qFormat="1"/>
-    <w:lsdException w:name="Bibliography" w:uiPriority="37" w:semiHidden="1" w:unhideWhenUsed="1"/>
-    <w:lsdException w:name="TOC Heading" w:uiPriority="39" w:semiHidden="1" w:unhideWhenUsed="1" w:qFormat="1"/>
+    <w:lsdException w:name="Bibliography" w:semiHidden="1" w:uiPriority="37" w:unhideWhenUsed="1"/>
+    <w:lsdException w:name="TOC Heading" w:semiHidden="1" w:uiPriority="39" w:unhideWhenUsed="1" w:qFormat="1"/>
     <w:lsdException w:name="Plain Table 1" w:uiPriority="41"/>
     <w:lsdException w:name="Plain Table 2" w:uiPriority="42"/>
     <w:lsdException w:name="Plain Table 3" w:uiPriority="43"/>
@@ -1698,97 +3689,59 @@
     <w:lsdException w:name="List Table 6 Colorful Accent 6" w:uiPriority="51"/>
     <w:lsdException w:name="List Table 7 Colorful Accent 6" w:uiPriority="52"/>
   </w:latentStyles>
-  <w:style w:type="paragraph" w:styleId="Normal" w:default="1">
+  <w:style w:type="paragraph" w:default="1" w:styleId="a">
     <w:name w:val="Normal"/>
     <w:qFormat/>
-    <w:rsid w:val="0005617d"/>
+    <w:rsid w:val="0005617D"/>
     <w:pPr>
-      <w:widowControl/>
-      <w:bidi w:val="0"/>
-      <w:spacing w:lineRule="auto" w:line="259" w:before="0" w:after="160"/>
-      <w:jc w:val="left"/>
+      <w:spacing w:after="160" w:line="259" w:lineRule="auto"/>
+    </w:pPr>
+  </w:style>
+  <w:style w:type="paragraph" w:styleId="3">
+    <w:name w:val="heading 3"/>
+    <w:basedOn w:val="a"/>
+    <w:link w:val="30"/>
+    <w:uiPriority w:val="9"/>
+    <w:qFormat/>
+    <w:rsid w:val="00204AF0"/>
+    <w:pPr>
+      <w:spacing w:before="100" w:beforeAutospacing="1" w:after="100" w:afterAutospacing="1" w:line="240" w:lineRule="auto"/>
+      <w:outlineLvl w:val="2"/>
     </w:pPr>
     <w:rPr>
-      <w:rFonts w:ascii="Calibri" w:hAnsi="Calibri" w:eastAsia="Calibri" w:cs="" w:asciiTheme="minorHAnsi" w:cstheme="minorBidi" w:eastAsiaTheme="minorHAnsi" w:hAnsiTheme="minorHAnsi"/>
-      <w:color w:val="auto"/>
-      <w:kern w:val="0"/>
-      <w:sz w:val="22"/>
-      <w:szCs w:val="22"/>
-      <w:lang w:val="ru-RU" w:eastAsia="en-US" w:bidi="ar-SA"/>
+      <w:rFonts w:ascii="Times New Roman" w:eastAsia="Times New Roman" w:hAnsi="Times New Roman" w:cs="Times New Roman"/>
+      <w:b/>
+      <w:bCs/>
+      <w:sz w:val="27"/>
+      <w:szCs w:val="27"/>
+      <w:lang w:eastAsia="ru-RU"/>
     </w:rPr>
   </w:style>
-  <w:style w:type="character" w:styleId="DefaultParagraphFont" w:default="1">
+  <w:style w:type="paragraph" w:styleId="4">
+    <w:name w:val="heading 4"/>
+    <w:basedOn w:val="a"/>
+    <w:link w:val="40"/>
+    <w:uiPriority w:val="9"/>
+    <w:qFormat/>
+    <w:rsid w:val="00204AF0"/>
+    <w:pPr>
+      <w:spacing w:before="100" w:beforeAutospacing="1" w:after="100" w:afterAutospacing="1" w:line="240" w:lineRule="auto"/>
+      <w:outlineLvl w:val="3"/>
+    </w:pPr>
+    <w:rPr>
+      <w:rFonts w:ascii="Times New Roman" w:eastAsia="Times New Roman" w:hAnsi="Times New Roman" w:cs="Times New Roman"/>
+      <w:b/>
+      <w:bCs/>
+      <w:sz w:val="24"/>
+      <w:szCs w:val="24"/>
+      <w:lang w:eastAsia="ru-RU"/>
+    </w:rPr>
+  </w:style>
+  <w:style w:type="character" w:default="1" w:styleId="a0">
     <w:name w:val="Default Paragraph Font"/>
     <w:uiPriority w:val="1"/>
     <w:semiHidden/>
     <w:unhideWhenUsed/>
-    <w:qFormat/>
-    <w:rPr/>
-  </w:style>
-  <w:style w:type="paragraph" w:styleId="Style14">
-    <w:name w:val="Заголовок"/>
-    <w:basedOn w:val="Normal"/>
-    <w:next w:val="Style15"/>
-    <w:qFormat/>
-    <w:pPr>
-      <w:keepNext w:val="true"/>
-      <w:spacing w:before="240" w:after="120"/>
-    </w:pPr>
-    <w:rPr>
-      <w:rFonts w:ascii="Liberation Sans" w:hAnsi="Liberation Sans" w:eastAsia="Noto Sans CJK SC" w:cs="Lohit Devanagari"/>
-      <w:sz w:val="28"/>
-      <w:szCs w:val="28"/>
-    </w:rPr>
-  </w:style>
-  <w:style w:type="paragraph" w:styleId="Style15">
-    <w:name w:val="Body Text"/>
-    <w:basedOn w:val="Normal"/>
-    <w:pPr>
-      <w:spacing w:lineRule="auto" w:line="276" w:before="0" w:after="140"/>
-    </w:pPr>
-    <w:rPr/>
-  </w:style>
-  <w:style w:type="paragraph" w:styleId="Style16">
-    <w:name w:val="List"/>
-    <w:basedOn w:val="Style15"/>
-    <w:pPr/>
-    <w:rPr>
-      <w:rFonts w:cs="Lohit Devanagari"/>
-    </w:rPr>
-  </w:style>
-  <w:style w:type="paragraph" w:styleId="Style17">
-    <w:name w:val="Caption"/>
-    <w:basedOn w:val="Normal"/>
-    <w:qFormat/>
-    <w:pPr>
-      <w:suppressLineNumbers/>
-      <w:spacing w:before="120" w:after="120"/>
-    </w:pPr>
-    <w:rPr>
-      <w:rFonts w:cs="Lohit Devanagari"/>
-      <w:i/>
-      <w:iCs/>
-      <w:sz w:val="24"/>
-      <w:szCs w:val="24"/>
-    </w:rPr>
-  </w:style>
-  <w:style w:type="paragraph" w:styleId="Style18">
-    <w:name w:val="Указатель"/>
-    <w:basedOn w:val="Normal"/>
-    <w:qFormat/>
-    <w:pPr>
-      <w:suppressLineNumbers/>
-    </w:pPr>
-    <w:rPr>
-      <w:rFonts w:cs="Lohit Devanagari"/>
-    </w:rPr>
-  </w:style>
-  <w:style w:type="numbering" w:styleId="NoList" w:default="1">
-    <w:name w:val="No List"/>
-    <w:uiPriority w:val="99"/>
-    <w:semiHidden/>
-    <w:unhideWhenUsed/>
-    <w:qFormat/>
   </w:style>
   <w:style w:type="table" w:default="1" w:styleId="a1">
     <w:name w:val="Normal Table"/>
@@ -1805,24 +3758,150 @@
       </w:tblCellMar>
     </w:tblPr>
   </w:style>
-  <w:style w:type="table" w:styleId="a3">
+  <w:style w:type="numbering" w:default="1" w:styleId="a2">
+    <w:name w:val="No List"/>
+    <w:uiPriority w:val="99"/>
+    <w:semiHidden/>
+    <w:unhideWhenUsed/>
+  </w:style>
+  <w:style w:type="paragraph" w:styleId="a3">
+    <w:name w:val="Title"/>
+    <w:basedOn w:val="a"/>
+    <w:next w:val="a4"/>
+    <w:qFormat/>
+    <w:pPr>
+      <w:keepNext/>
+      <w:spacing w:before="240" w:after="120"/>
+    </w:pPr>
+    <w:rPr>
+      <w:rFonts w:ascii="Liberation Sans" w:eastAsia="Noto Sans CJK SC" w:hAnsi="Liberation Sans" w:cs="Lohit Devanagari"/>
+      <w:sz w:val="28"/>
+      <w:szCs w:val="28"/>
+    </w:rPr>
+  </w:style>
+  <w:style w:type="paragraph" w:styleId="a4">
+    <w:name w:val="Body Text"/>
+    <w:basedOn w:val="a"/>
+    <w:pPr>
+      <w:spacing w:after="140" w:line="276" w:lineRule="auto"/>
+    </w:pPr>
+  </w:style>
+  <w:style w:type="paragraph" w:styleId="a5">
+    <w:name w:val="List"/>
+    <w:basedOn w:val="a4"/>
+    <w:rPr>
+      <w:rFonts w:cs="Lohit Devanagari"/>
+    </w:rPr>
+  </w:style>
+  <w:style w:type="paragraph" w:styleId="a6">
+    <w:name w:val="caption"/>
+    <w:basedOn w:val="a"/>
+    <w:qFormat/>
+    <w:pPr>
+      <w:suppressLineNumbers/>
+      <w:spacing w:before="120" w:after="120"/>
+    </w:pPr>
+    <w:rPr>
+      <w:rFonts w:cs="Lohit Devanagari"/>
+      <w:i/>
+      <w:iCs/>
+      <w:sz w:val="24"/>
+      <w:szCs w:val="24"/>
+    </w:rPr>
+  </w:style>
+  <w:style w:type="paragraph" w:styleId="a7">
+    <w:name w:val="index heading"/>
+    <w:basedOn w:val="a"/>
+    <w:qFormat/>
+    <w:pPr>
+      <w:suppressLineNumbers/>
+    </w:pPr>
+    <w:rPr>
+      <w:rFonts w:cs="Lohit Devanagari"/>
+    </w:rPr>
+  </w:style>
+  <w:style w:type="table" w:styleId="a8">
     <w:name w:val="Table Grid"/>
     <w:basedOn w:val="a1"/>
     <w:uiPriority w:val="39"/>
-    <w:rsid w:val="0005617d"/>
-    <w:pPr>
-      <w:spacing w:after="0" w:line="240" w:lineRule="auto"/>
-    </w:pPr>
+    <w:rsid w:val="0005617D"/>
     <w:tblPr>
       <w:tblBorders>
-        <w:top w:val="single" w:color="auto" w:sz="4" w:space="0"/>
-        <w:left w:val="single" w:color="auto" w:sz="4" w:space="0"/>
-        <w:bottom w:val="single" w:color="auto" w:sz="4" w:space="0"/>
-        <w:right w:val="single" w:color="auto" w:sz="4" w:space="0"/>
-        <w:insideH w:val="single" w:color="auto" w:sz="4" w:space="0"/>
-        <w:insideV w:val="single" w:color="auto" w:sz="4" w:space="0"/>
+        <w:top w:val="single" w:sz="4" w:space="0" w:color="auto"/>
+        <w:left w:val="single" w:sz="4" w:space="0" w:color="auto"/>
+        <w:bottom w:val="single" w:sz="4" w:space="0" w:color="auto"/>
+        <w:right w:val="single" w:sz="4" w:space="0" w:color="auto"/>
+        <w:insideH w:val="single" w:sz="4" w:space="0" w:color="auto"/>
+        <w:insideV w:val="single" w:sz="4" w:space="0" w:color="auto"/>
       </w:tblBorders>
     </w:tblPr>
+  </w:style>
+  <w:style w:type="character" w:styleId="a9">
+    <w:name w:val="Strong"/>
+    <w:basedOn w:val="a0"/>
+    <w:uiPriority w:val="22"/>
+    <w:qFormat/>
+    <w:rsid w:val="00204AF0"/>
+    <w:rPr>
+      <w:b/>
+      <w:bCs/>
+    </w:rPr>
+  </w:style>
+  <w:style w:type="character" w:styleId="aa">
+    <w:name w:val="Hyperlink"/>
+    <w:basedOn w:val="a0"/>
+    <w:uiPriority w:val="99"/>
+    <w:semiHidden/>
+    <w:unhideWhenUsed/>
+    <w:rsid w:val="00204AF0"/>
+    <w:rPr>
+      <w:color w:val="0000FF"/>
+      <w:u w:val="single"/>
+    </w:rPr>
+  </w:style>
+  <w:style w:type="character" w:customStyle="1" w:styleId="30">
+    <w:name w:val="Заголовок 3 Знак"/>
+    <w:basedOn w:val="a0"/>
+    <w:link w:val="3"/>
+    <w:uiPriority w:val="9"/>
+    <w:rsid w:val="00204AF0"/>
+    <w:rPr>
+      <w:rFonts w:ascii="Times New Roman" w:eastAsia="Times New Roman" w:hAnsi="Times New Roman" w:cs="Times New Roman"/>
+      <w:b/>
+      <w:bCs/>
+      <w:sz w:val="27"/>
+      <w:szCs w:val="27"/>
+      <w:lang w:eastAsia="ru-RU"/>
+    </w:rPr>
+  </w:style>
+  <w:style w:type="character" w:customStyle="1" w:styleId="40">
+    <w:name w:val="Заголовок 4 Знак"/>
+    <w:basedOn w:val="a0"/>
+    <w:link w:val="4"/>
+    <w:uiPriority w:val="9"/>
+    <w:rsid w:val="00204AF0"/>
+    <w:rPr>
+      <w:rFonts w:ascii="Times New Roman" w:eastAsia="Times New Roman" w:hAnsi="Times New Roman" w:cs="Times New Roman"/>
+      <w:b/>
+      <w:bCs/>
+      <w:sz w:val="24"/>
+      <w:szCs w:val="24"/>
+      <w:lang w:eastAsia="ru-RU"/>
+    </w:rPr>
+  </w:style>
+  <w:style w:type="paragraph" w:customStyle="1" w:styleId="ds-markdown-paragraph">
+    <w:name w:val="ds-markdown-paragraph"/>
+    <w:basedOn w:val="a"/>
+    <w:rsid w:val="00204AF0"/>
+    <w:pPr>
+      <w:spacing w:before="100" w:beforeAutospacing="1" w:after="100" w:afterAutospacing="1" w:line="240" w:lineRule="auto"/>
+    </w:pPr>
+    <w:rPr>
+      <w:rFonts w:ascii="Times New Roman" w:eastAsia="Times New Roman" w:hAnsi="Times New Roman" w:cs="Times New Roman"/>
+      <w:sz w:val="24"/>
+      <w:szCs w:val="24"/>
+      <w:lang w:eastAsia="ru-RU"/>
+    </w:rPr>
   </w:style>
 </w:styles>
 </file>
